--- a/Documentation/Пояснительная записка.docx
+++ b/Documentation/Пояснительная записка.docx
@@ -6182,17 +6182,21 @@
     </w:p>
     <w:p>
       <w:r>
-        <w:t xml:space="preserve">Алгоритм взаимодействия экранов </w:t>
-      </w:r>
-      <w:bookmarkStart w:id="28" w:name="_GoBack"/>
-      <w:bookmarkEnd w:id="28"/>
-      <w:r>
-        <w:t xml:space="preserve">программы приведен </w:t>
-      </w:r>
-      <w:r>
+        <w:rPr>
+          <w:highlight w:val="yellow"/>
+        </w:rPr>
+        <w:t xml:space="preserve">Алгоритм взаимодействия экранов программы приведен </w:t>
+      </w:r>
+      <w:r>
+        <w:rPr>
+          <w:highlight w:val="yellow"/>
+        </w:rPr>
         <w:t xml:space="preserve">на </w:t>
       </w:r>
       <w:r>
+        <w:rPr>
+          <w:highlight w:val="yellow"/>
+        </w:rPr>
         <w:t>рис. 2:</w:t>
       </w:r>
     </w:p>
@@ -6253,14 +6257,14 @@
       <w:pPr>
         <w:pStyle w:val="3"/>
       </w:pPr>
-      <w:bookmarkStart w:id="29" w:name="_Toc8679644"/>
+      <w:bookmarkStart w:id="28" w:name="_Toc8679644"/>
       <w:r>
         <w:t xml:space="preserve">Описание </w:t>
       </w:r>
       <w:r>
         <w:t>работы сервера</w:t>
       </w:r>
-      <w:bookmarkEnd w:id="29"/>
+      <w:bookmarkEnd w:id="28"/>
     </w:p>
     <w:p>
       <w:pPr>
@@ -7863,7 +7867,7 @@
       <w:pPr>
         <w:pStyle w:val="3"/>
       </w:pPr>
-      <w:bookmarkStart w:id="30" w:name="_Toc8679645"/>
+      <w:bookmarkStart w:id="29" w:name="_Toc8679645"/>
       <w:r>
         <w:t xml:space="preserve">Описание алгоритма </w:t>
       </w:r>
@@ -7879,7 +7883,7 @@
       <w:r>
         <w:t>й</w:t>
       </w:r>
-      <w:bookmarkEnd w:id="30"/>
+      <w:bookmarkEnd w:id="29"/>
     </w:p>
     <w:p>
       <w:r>
@@ -9704,11 +9708,11 @@
       <w:pPr>
         <w:pStyle w:val="3"/>
       </w:pPr>
-      <w:bookmarkStart w:id="31" w:name="_Toc8679646"/>
+      <w:bookmarkStart w:id="30" w:name="_Toc8679646"/>
       <w:r>
         <w:t>Описание алгоритма сохранения данных</w:t>
       </w:r>
-      <w:bookmarkEnd w:id="31"/>
+      <w:bookmarkEnd w:id="30"/>
     </w:p>
     <w:p>
       <w:r>
@@ -13203,7 +13207,7 @@
           <w:szCs w:val="24"/>
         </w:rPr>
       </w:pPr>
-      <w:bookmarkStart w:id="32" w:name="_Toc8679647"/>
+      <w:bookmarkStart w:id="31" w:name="_Toc8679647"/>
       <w:r>
         <w:rPr>
           <w:szCs w:val="24"/>
@@ -13228,7 +13232,7 @@
         </w:rPr>
         <w:t>мероприятий</w:t>
       </w:r>
-      <w:bookmarkEnd w:id="32"/>
+      <w:bookmarkEnd w:id="31"/>
     </w:p>
     <w:p>
       <w:pPr>
@@ -14579,21 +14583,21 @@
       <w:pPr>
         <w:pStyle w:val="2"/>
       </w:pPr>
-      <w:bookmarkStart w:id="33" w:name="_Toc8679648"/>
+      <w:bookmarkStart w:id="32" w:name="_Toc8679648"/>
       <w:r>
         <w:t>Описание и обоснование выбора метода организации входных и выходных данных</w:t>
       </w:r>
-      <w:bookmarkEnd w:id="33"/>
+      <w:bookmarkEnd w:id="32"/>
     </w:p>
     <w:p>
       <w:pPr>
         <w:pStyle w:val="3"/>
       </w:pPr>
-      <w:bookmarkStart w:id="34" w:name="_Toc8679649"/>
+      <w:bookmarkStart w:id="33" w:name="_Toc8679649"/>
       <w:r>
         <w:t>Описание метода организации входных и выходных данных</w:t>
       </w:r>
-      <w:bookmarkEnd w:id="34"/>
+      <w:bookmarkEnd w:id="33"/>
     </w:p>
     <w:p>
       <w:pPr>
@@ -14924,11 +14928,11 @@
       <w:pPr>
         <w:pStyle w:val="3"/>
       </w:pPr>
-      <w:bookmarkStart w:id="35" w:name="_Toc8679650"/>
+      <w:bookmarkStart w:id="34" w:name="_Toc8679650"/>
       <w:r>
         <w:t>Обоснования выбора метода организации входных и выходных данных</w:t>
       </w:r>
-      <w:bookmarkEnd w:id="35"/>
+      <w:bookmarkEnd w:id="34"/>
     </w:p>
     <w:p>
       <w:pPr>
@@ -14976,21 +14980,21 @@
       <w:pPr>
         <w:pStyle w:val="2"/>
       </w:pPr>
-      <w:bookmarkStart w:id="36" w:name="_Toc8679651"/>
+      <w:bookmarkStart w:id="35" w:name="_Toc8679651"/>
       <w:r>
         <w:t>Описание и обоснование выбора состава технических и программных средств</w:t>
       </w:r>
-      <w:bookmarkEnd w:id="36"/>
+      <w:bookmarkEnd w:id="35"/>
     </w:p>
     <w:p>
       <w:pPr>
         <w:pStyle w:val="3"/>
       </w:pPr>
-      <w:bookmarkStart w:id="37" w:name="_Toc8679652"/>
+      <w:bookmarkStart w:id="36" w:name="_Toc8679652"/>
       <w:r>
         <w:t>Состав технических и программных средств</w:t>
       </w:r>
-      <w:bookmarkEnd w:id="37"/>
+      <w:bookmarkEnd w:id="36"/>
     </w:p>
     <w:p>
       <w:pPr>
@@ -15008,7 +15012,23 @@
           <w:szCs w:val="24"/>
           <w:lang w:eastAsia="ru-RU"/>
         </w:rPr>
-        <w:t>В состав технических средств должен входить мобильное устройство, включающее в себя:</w:t>
+        <w:t>В состав технических средств должен входить</w:t>
+      </w:r>
+      <w:r>
+        <w:rPr>
+          <w:rFonts w:eastAsia="MS Mincho" w:cs="Times New Roman"/>
+          <w:szCs w:val="24"/>
+          <w:lang w:eastAsia="ru-RU"/>
+        </w:rPr>
+        <w:t xml:space="preserve"> персональный компьютер, включающий</w:t>
+      </w:r>
+      <w:r>
+        <w:rPr>
+          <w:rFonts w:eastAsia="MS Mincho" w:cs="Times New Roman"/>
+          <w:szCs w:val="24"/>
+          <w:lang w:eastAsia="ru-RU"/>
+        </w:rPr>
+        <w:t xml:space="preserve"> в себя:</w:t>
       </w:r>
     </w:p>
     <w:p>
@@ -15128,7 +15148,23 @@
           <w:szCs w:val="24"/>
           <w:lang w:eastAsia="ru-RU"/>
         </w:rPr>
-        <w:t xml:space="preserve"> (сенсорный экран)</w:t>
+        <w:t xml:space="preserve"> (</w:t>
+      </w:r>
+      <w:r>
+        <w:rPr>
+          <w:rFonts w:eastAsia="MS Mincho" w:cs="Times New Roman"/>
+          <w:szCs w:val="24"/>
+          <w:lang w:eastAsia="ru-RU"/>
+        </w:rPr>
+        <w:t>клавиатура, монитор</w:t>
+      </w:r>
+      <w:r>
+        <w:rPr>
+          <w:rFonts w:eastAsia="MS Mincho" w:cs="Times New Roman"/>
+          <w:szCs w:val="24"/>
+          <w:lang w:eastAsia="ru-RU"/>
+        </w:rPr>
+        <w:t>)</w:t>
       </w:r>
       <w:r>
         <w:rPr>
@@ -15155,7 +15191,50 @@
           <w:szCs w:val="24"/>
           <w:lang w:eastAsia="ru-RU"/>
         </w:rPr>
-        <w:t>Для сервера:</w:t>
+        <w:t>5)</w:t>
+      </w:r>
+      <w:r>
+        <w:rPr>
+          <w:rFonts w:eastAsia="MS Mincho" w:cs="Times New Roman"/>
+          <w:szCs w:val="24"/>
+          <w:lang w:eastAsia="ru-RU"/>
+        </w:rPr>
+        <w:tab/>
+        <w:t>Интернет браузер (</w:t>
+      </w:r>
+      <w:r>
+        <w:rPr>
+          <w:rFonts w:eastAsia="MS Mincho" w:cs="Times New Roman"/>
+          <w:szCs w:val="24"/>
+          <w:lang w:val="en-US" w:eastAsia="ru-RU"/>
+        </w:rPr>
+        <w:t>Chrome</w:t>
+      </w:r>
+      <w:r>
+        <w:rPr>
+          <w:rFonts w:eastAsia="MS Mincho" w:cs="Times New Roman"/>
+          <w:szCs w:val="24"/>
+          <w:lang w:eastAsia="ru-RU"/>
+        </w:rPr>
+        <w:t>/</w:t>
+      </w:r>
+      <w:proofErr w:type="spellStart"/>
+      <w:r>
+        <w:rPr>
+          <w:rFonts w:eastAsia="MS Mincho" w:cs="Times New Roman"/>
+          <w:szCs w:val="24"/>
+          <w:lang w:val="en-US" w:eastAsia="ru-RU"/>
+        </w:rPr>
+        <w:t>Mozila</w:t>
+      </w:r>
+      <w:proofErr w:type="spellEnd"/>
+      <w:r>
+        <w:rPr>
+          <w:rFonts w:eastAsia="MS Mincho" w:cs="Times New Roman"/>
+          <w:szCs w:val="24"/>
+          <w:lang w:eastAsia="ru-RU"/>
+        </w:rPr>
+        <w:t>)</w:t>
       </w:r>
     </w:p>
     <w:p>
@@ -15174,60 +15253,7 @@
           <w:szCs w:val="24"/>
           <w:lang w:eastAsia="ru-RU"/>
         </w:rPr>
-        <w:t>1)</w:t>
-      </w:r>
-      <w:r>
-        <w:rPr>
-          <w:rFonts w:eastAsia="MS Mincho" w:cs="Times New Roman"/>
-          <w:szCs w:val="24"/>
-          <w:lang w:eastAsia="ru-RU"/>
-        </w:rPr>
-        <w:tab/>
-        <w:t>Опера</w:t>
-      </w:r>
-      <w:r>
-        <w:rPr>
-          <w:rFonts w:eastAsia="MS Mincho" w:cs="Times New Roman"/>
-          <w:szCs w:val="24"/>
-          <w:lang w:eastAsia="ru-RU"/>
-        </w:rPr>
-        <w:tab/>
-      </w:r>
-      <w:proofErr w:type="spellStart"/>
-      <w:r>
-        <w:rPr>
-          <w:rFonts w:eastAsia="MS Mincho" w:cs="Times New Roman"/>
-          <w:szCs w:val="24"/>
-          <w:lang w:eastAsia="ru-RU"/>
-        </w:rPr>
-        <w:t>ционная</w:t>
-      </w:r>
-      <w:proofErr w:type="spellEnd"/>
-      <w:r>
-        <w:rPr>
-          <w:rFonts w:eastAsia="MS Mincho" w:cs="Times New Roman"/>
-          <w:szCs w:val="24"/>
-          <w:lang w:eastAsia="ru-RU"/>
-        </w:rPr>
-        <w:t xml:space="preserve"> система </w:t>
-      </w:r>
-      <w:proofErr w:type="spellStart"/>
-      <w:r>
-        <w:rPr>
-          <w:rFonts w:eastAsia="MS Mincho" w:cs="Times New Roman"/>
-          <w:szCs w:val="24"/>
-          <w:lang w:eastAsia="ru-RU"/>
-        </w:rPr>
-        <w:t>Linux</w:t>
-      </w:r>
-      <w:proofErr w:type="spellEnd"/>
-      <w:r>
-        <w:rPr>
-          <w:rFonts w:eastAsia="MS Mincho" w:cs="Times New Roman"/>
-          <w:szCs w:val="24"/>
-          <w:lang w:eastAsia="ru-RU"/>
-        </w:rPr>
-        <w:t>.</w:t>
+        <w:t>Для сервера:</w:t>
       </w:r>
     </w:p>
     <w:p>
@@ -15246,7 +15272,7 @@
           <w:szCs w:val="24"/>
           <w:lang w:eastAsia="ru-RU"/>
         </w:rPr>
-        <w:t>2)</w:t>
+        <w:t>1)</w:t>
       </w:r>
       <w:r>
         <w:rPr>
@@ -15255,7 +15281,25 @@
           <w:lang w:eastAsia="ru-RU"/>
         </w:rPr>
         <w:tab/>
-        <w:t xml:space="preserve">не менее 1 Гб оперативной памяти; </w:t>
+        <w:t xml:space="preserve">Операционная система </w:t>
+      </w:r>
+      <w:proofErr w:type="spellStart"/>
+      <w:r>
+        <w:rPr>
+          <w:rFonts w:eastAsia="MS Mincho" w:cs="Times New Roman"/>
+          <w:szCs w:val="24"/>
+          <w:lang w:eastAsia="ru-RU"/>
+        </w:rPr>
+        <w:t>Linux</w:t>
+      </w:r>
+      <w:proofErr w:type="spellEnd"/>
+      <w:r>
+        <w:rPr>
+          <w:rFonts w:eastAsia="MS Mincho" w:cs="Times New Roman"/>
+          <w:szCs w:val="24"/>
+          <w:lang w:eastAsia="ru-RU"/>
+        </w:rPr>
+        <w:t>.</w:t>
       </w:r>
     </w:p>
     <w:p>
@@ -15274,7 +15318,7 @@
           <w:szCs w:val="24"/>
           <w:lang w:eastAsia="ru-RU"/>
         </w:rPr>
-        <w:t>3)</w:t>
+        <w:t>2)</w:t>
       </w:r>
       <w:r>
         <w:rPr>
@@ -15283,7 +15327,15 @@
           <w:lang w:eastAsia="ru-RU"/>
         </w:rPr>
         <w:tab/>
-        <w:t>свободная память на диске не менее 1 Гб;</w:t>
+        <w:t>не менее 2</w:t>
+      </w:r>
+      <w:r>
+        <w:rPr>
+          <w:rFonts w:eastAsia="MS Mincho" w:cs="Times New Roman"/>
+          <w:szCs w:val="24"/>
+          <w:lang w:eastAsia="ru-RU"/>
+        </w:rPr>
+        <w:t xml:space="preserve"> Гб оперативной памяти; </w:t>
       </w:r>
     </w:p>
     <w:p>
@@ -15302,7 +15354,7 @@
           <w:szCs w:val="24"/>
           <w:lang w:eastAsia="ru-RU"/>
         </w:rPr>
-        <w:t>4)</w:t>
+        <w:t>3)</w:t>
       </w:r>
       <w:r>
         <w:rPr>
@@ -15311,7 +15363,23 @@
           <w:lang w:eastAsia="ru-RU"/>
         </w:rPr>
         <w:tab/>
-        <w:t>Устройства ввода\вывода.</w:t>
+        <w:t>своб</w:t>
+      </w:r>
+      <w:r>
+        <w:rPr>
+          <w:rFonts w:eastAsia="MS Mincho" w:cs="Times New Roman"/>
+          <w:szCs w:val="24"/>
+          <w:lang w:eastAsia="ru-RU"/>
+        </w:rPr>
+        <w:t>одная память на диске не менее 3</w:t>
+      </w:r>
+      <w:r>
+        <w:rPr>
+          <w:rFonts w:eastAsia="MS Mincho" w:cs="Times New Roman"/>
+          <w:szCs w:val="24"/>
+          <w:lang w:eastAsia="ru-RU"/>
+        </w:rPr>
+        <w:t xml:space="preserve"> Гб;</w:t>
       </w:r>
     </w:p>
     <w:p>
@@ -15330,7 +15398,7 @@
           <w:szCs w:val="24"/>
           <w:lang w:eastAsia="ru-RU"/>
         </w:rPr>
-        <w:t>5)</w:t>
+        <w:t>4)</w:t>
       </w:r>
       <w:r>
         <w:rPr>
@@ -15339,18 +15407,53 @@
           <w:lang w:eastAsia="ru-RU"/>
         </w:rPr>
         <w:tab/>
-        <w:t>Доступ к сети интернет.</w:t>
+        <w:t xml:space="preserve">Устройства </w:t>
+      </w:r>
+      <w:r>
+        <w:rPr>
+          <w:rFonts w:eastAsia="MS Mincho" w:cs="Times New Roman"/>
+          <w:szCs w:val="24"/>
+          <w:lang w:eastAsia="ru-RU"/>
+        </w:rPr>
+        <w:t>ввода</w:t>
+      </w:r>
+      <w:r>
+        <w:rPr>
+          <w:rFonts w:eastAsia="MS Mincho" w:cs="Times New Roman"/>
+          <w:szCs w:val="24"/>
+          <w:lang w:eastAsia="ru-RU"/>
+        </w:rPr>
+        <w:t>\вывода.</w:t>
+      </w:r>
+    </w:p>
+    <w:p>
+      <w:pPr>
+        <w:spacing w:line="276" w:lineRule="auto"/>
+        <w:ind w:firstLine="708"/>
+        <w:rPr>
+          <w:rFonts w:eastAsia="MS Mincho" w:cs="Times New Roman"/>
+          <w:szCs w:val="24"/>
+          <w:lang w:val="en-US" w:eastAsia="ru-RU"/>
+        </w:rPr>
+      </w:pPr>
+      <w:r>
+        <w:rPr>
+          <w:rFonts w:eastAsia="MS Mincho" w:cs="Times New Roman"/>
+          <w:szCs w:val="24"/>
+          <w:lang w:eastAsia="ru-RU"/>
+        </w:rPr>
+        <w:t xml:space="preserve"> </w:t>
       </w:r>
     </w:p>
     <w:p>
       <w:pPr>
         <w:pStyle w:val="3"/>
       </w:pPr>
-      <w:bookmarkStart w:id="38" w:name="_Toc8679653"/>
+      <w:bookmarkStart w:id="37" w:name="_Toc8679653"/>
       <w:r>
         <w:t>Обоснование выбора технических и программных средств</w:t>
       </w:r>
-      <w:bookmarkEnd w:id="38"/>
+      <w:bookmarkEnd w:id="37"/>
     </w:p>
     <w:p>
       <w:pPr>
@@ -15391,20 +15494,81 @@
       <w:r>
         <w:br w:type="column"/>
       </w:r>
-      <w:bookmarkStart w:id="39" w:name="_Toc8679654"/>
+      <w:bookmarkStart w:id="38" w:name="_Toc8679654"/>
       <w:r>
         <w:lastRenderedPageBreak/>
         <w:t>ОЖИДАЕМЫЕ ТЕХНИКО-ЭКОНОМИЧЕСКИЕ ПОКАЗАТЕЛИ</w:t>
       </w:r>
-      <w:bookmarkEnd w:id="39"/>
+      <w:bookmarkEnd w:id="38"/>
     </w:p>
     <w:p>
       <w:pPr>
         <w:pStyle w:val="2"/>
       </w:pPr>
-      <w:bookmarkStart w:id="40" w:name="_Toc8679655"/>
+      <w:bookmarkStart w:id="39" w:name="_Toc8679655"/>
       <w:r>
         <w:t>Предполагаемая потребность</w:t>
+      </w:r>
+      <w:bookmarkEnd w:id="39"/>
+    </w:p>
+    <w:p>
+      <w:pPr>
+        <w:widowControl w:val="0"/>
+        <w:autoSpaceDE w:val="0"/>
+        <w:autoSpaceDN w:val="0"/>
+        <w:adjustRightInd w:val="0"/>
+        <w:ind w:firstLine="708"/>
+        <w:rPr>
+          <w:szCs w:val="24"/>
+        </w:rPr>
+      </w:pPr>
+      <w:r>
+        <w:rPr>
+          <w:szCs w:val="24"/>
+        </w:rPr>
+        <w:t>Программа для получения информации</w:t>
+      </w:r>
+      <w:r>
+        <w:rPr>
+          <w:szCs w:val="24"/>
+        </w:rPr>
+        <w:t xml:space="preserve"> </w:t>
+      </w:r>
+      <w:r>
+        <w:rPr>
+          <w:szCs w:val="24"/>
+        </w:rPr>
+        <w:t>об облаках на спутниковых снимках</w:t>
+      </w:r>
+      <w:r>
+        <w:rPr>
+          <w:szCs w:val="24"/>
+        </w:rPr>
+        <w:t>. Будет полезна для</w:t>
+      </w:r>
+      <w:r>
+        <w:rPr>
+          <w:szCs w:val="24"/>
+        </w:rPr>
+        <w:t xml:space="preserve"> анализа спутниковых снимков</w:t>
+      </w:r>
+      <w:r>
+        <w:rPr>
+          <w:szCs w:val="24"/>
+        </w:rPr>
+        <w:t>;</w:t>
+      </w:r>
+    </w:p>
+    <w:p>
+      <w:pPr>
+        <w:pStyle w:val="2"/>
+      </w:pPr>
+      <w:r>
+        <w:t xml:space="preserve"> </w:t>
+      </w:r>
+      <w:bookmarkStart w:id="40" w:name="_Toc8679656"/>
+      <w:r>
+        <w:t>Экономические преимущества разработки по сравнению с отечественными и зарубежными образцами или аналогами</w:t>
       </w:r>
       <w:bookmarkEnd w:id="40"/>
     </w:p>
@@ -15420,72 +15584,32 @@
         </w:rPr>
       </w:pPr>
       <w:r>
-        <w:rPr>
-          <w:szCs w:val="24"/>
-        </w:rPr>
-        <w:t>Программа для получения информации</w:t>
-      </w:r>
-      <w:r>
-        <w:rPr>
-          <w:szCs w:val="24"/>
-        </w:rPr>
-        <w:t xml:space="preserve"> о мероприятиях</w:t>
-      </w:r>
-      <w:r>
-        <w:rPr>
-          <w:szCs w:val="24"/>
-        </w:rPr>
-        <w:t>. Будет полезна для получения новостей</w:t>
-      </w:r>
-      <w:r>
-        <w:rPr>
-          <w:szCs w:val="24"/>
-        </w:rPr>
-        <w:t xml:space="preserve"> с сайта НИУ ВШЭ;</w:t>
+        <w:t>В рамках данной работы расчет экономической эффективности не предусмотрен</w:t>
+      </w:r>
+      <w:r>
+        <w:rPr>
+          <w:szCs w:val="24"/>
+        </w:rPr>
+        <w:t>.</w:t>
       </w:r>
     </w:p>
     <w:p>
       <w:pPr>
-        <w:pStyle w:val="2"/>
-      </w:pPr>
-      <w:r>
-        <w:t xml:space="preserve"> </w:t>
-      </w:r>
-      <w:bookmarkStart w:id="41" w:name="_Toc8679656"/>
-      <w:r>
-        <w:t>Экономические преимущества разработки по сравнению с отечественными и зарубежными образцами или аналогами</w:t>
-      </w:r>
-      <w:bookmarkEnd w:id="41"/>
-    </w:p>
-    <w:p>
-      <w:pPr>
-        <w:widowControl w:val="0"/>
-        <w:autoSpaceDE w:val="0"/>
-        <w:autoSpaceDN w:val="0"/>
-        <w:adjustRightInd w:val="0"/>
-        <w:ind w:firstLine="708"/>
-        <w:rPr>
-          <w:szCs w:val="24"/>
-        </w:rPr>
-      </w:pPr>
-      <w:r>
-        <w:t>В рамках данной работы расчет экономической эффективности не предусмотрен</w:t>
-      </w:r>
-      <w:r>
-        <w:rPr>
-          <w:szCs w:val="24"/>
-        </w:rPr>
-        <w:t>.</w:t>
-      </w:r>
-    </w:p>
-    <w:p>
-      <w:pPr>
+        <w:tabs>
+          <w:tab w:val="left" w:pos="3040"/>
+        </w:tabs>
         <w:spacing w:after="100" w:line="264" w:lineRule="auto"/>
         <w:ind w:left="709" w:firstLine="0"/>
         <w:rPr>
           <w:rFonts w:cs="Times New Roman"/>
         </w:rPr>
       </w:pPr>
+      <w:r>
+        <w:rPr>
+          <w:rFonts w:cs="Times New Roman"/>
+        </w:rPr>
+        <w:tab/>
+      </w:r>
     </w:p>
     <w:p>
       <w:pPr>
@@ -15500,18 +15624,18 @@
       <w:r>
         <w:br w:type="column"/>
       </w:r>
-      <w:bookmarkStart w:id="42" w:name="_Toc379572146"/>
-      <w:bookmarkStart w:id="43" w:name="_Toc8679657"/>
+      <w:bookmarkStart w:id="41" w:name="_Toc379572146"/>
+      <w:bookmarkStart w:id="42" w:name="_Toc8679657"/>
       <w:bookmarkEnd w:id="22"/>
       <w:r>
         <w:lastRenderedPageBreak/>
         <w:t>ПРИЛОЖЕНИЕ</w:t>
       </w:r>
+      <w:bookmarkEnd w:id="41"/>
+      <w:r>
+        <w:t xml:space="preserve"> 1</w:t>
+      </w:r>
       <w:bookmarkEnd w:id="42"/>
-      <w:r>
-        <w:t xml:space="preserve"> 1</w:t>
-      </w:r>
-      <w:bookmarkEnd w:id="43"/>
     </w:p>
     <w:p>
       <w:pPr>
@@ -15522,25 +15646,25 @@
         </w:numPr>
         <w:jc w:val="center"/>
       </w:pPr>
-      <w:bookmarkStart w:id="44" w:name="_Toc379572147"/>
-      <w:bookmarkStart w:id="45" w:name="_Toc384481777"/>
-      <w:bookmarkStart w:id="46" w:name="_Toc385027522"/>
-      <w:bookmarkStart w:id="47" w:name="_Toc385162147"/>
-      <w:bookmarkStart w:id="48" w:name="_Toc8679658"/>
+      <w:bookmarkStart w:id="43" w:name="_Toc379572147"/>
+      <w:bookmarkStart w:id="44" w:name="_Toc384481777"/>
+      <w:bookmarkStart w:id="45" w:name="_Toc385027522"/>
+      <w:bookmarkStart w:id="46" w:name="_Toc385162147"/>
+      <w:bookmarkStart w:id="47" w:name="_Toc8679658"/>
       <w:r>
         <w:t>Т</w:t>
       </w:r>
+      <w:bookmarkEnd w:id="43"/>
+      <w:r>
+        <w:t>ЕРМИНО</w:t>
+      </w:r>
+      <w:r>
+        <w:t>ЛОГИЯ</w:t>
+      </w:r>
       <w:bookmarkEnd w:id="44"/>
-      <w:r>
-        <w:t>ЕРМИНО</w:t>
-      </w:r>
-      <w:r>
-        <w:t>ЛОГИЯ</w:t>
-      </w:r>
       <w:bookmarkEnd w:id="45"/>
       <w:bookmarkEnd w:id="46"/>
       <w:bookmarkEnd w:id="47"/>
-      <w:bookmarkEnd w:id="48"/>
     </w:p>
     <w:p>
       <w:r>
@@ -15562,164 +15686,10 @@
         <w:ind w:firstLine="0"/>
         <w:rPr>
           <w:rFonts w:eastAsia="MS Mincho" w:cs="Times New Roman"/>
-          <w:bCs/>
-          <w:color w:val="222222"/>
-          <w:szCs w:val="24"/>
-          <w:shd w:val="clear" w:color="auto" w:fill="FFFFFF"/>
-          <w:lang w:eastAsia="ru-RU"/>
-        </w:rPr>
-      </w:pPr>
-      <w:r>
-        <w:rPr>
-          <w:rFonts w:eastAsia="MS Mincho" w:cs="Times New Roman"/>
           <w:b/>
           <w:lang w:val="en-US" w:eastAsia="ru-RU"/>
         </w:rPr>
-        <w:t>Android</w:t>
-      </w:r>
-      <w:r>
-        <w:rPr>
-          <w:rFonts w:eastAsia="MS Mincho" w:cs="Times New Roman"/>
-          <w:b/>
-          <w:lang w:eastAsia="ru-RU"/>
-        </w:rPr>
-        <w:t xml:space="preserve"> </w:t>
-      </w:r>
-      <w:r>
-        <w:rPr>
-          <w:rFonts w:eastAsia="MS Mincho" w:cs="Times New Roman"/>
-          <w:lang w:eastAsia="ru-RU"/>
-        </w:rPr>
-        <w:t xml:space="preserve">- </w:t>
-      </w:r>
-      <w:r>
-        <w:rPr>
-          <w:rFonts w:eastAsia="MS Mincho" w:cs="Times New Roman"/>
-          <w:bCs/>
-          <w:color w:val="222222"/>
-          <w:szCs w:val="24"/>
-          <w:shd w:val="clear" w:color="auto" w:fill="FFFFFF"/>
-          <w:lang w:eastAsia="ru-RU"/>
-        </w:rPr>
-        <w:t>операционная система для смартфонов.</w:t>
-      </w:r>
-    </w:p>
-    <w:p>
-      <w:pPr>
-        <w:spacing w:after="200" w:line="276" w:lineRule="auto"/>
-        <w:ind w:firstLine="0"/>
-        <w:rPr>
-          <w:rFonts w:eastAsia="MS Mincho" w:cs="Times New Roman"/>
-          <w:bCs/>
-          <w:color w:val="222222"/>
-          <w:szCs w:val="24"/>
-          <w:shd w:val="clear" w:color="auto" w:fill="FFFFFF"/>
-          <w:lang w:eastAsia="ru-RU"/>
-        </w:rPr>
       </w:pPr>
-      <w:r>
-        <w:rPr>
-          <w:rFonts w:eastAsia="MS Mincho" w:cs="Times New Roman"/>
-          <w:b/>
-          <w:bCs/>
-          <w:color w:val="222222"/>
-          <w:szCs w:val="24"/>
-          <w:shd w:val="clear" w:color="auto" w:fill="FFFFFF"/>
-          <w:lang w:val="en-US" w:eastAsia="ru-RU"/>
-        </w:rPr>
-        <w:t>JSON</w:t>
-      </w:r>
-      <w:r>
-        <w:rPr>
-          <w:rFonts w:eastAsia="MS Mincho" w:cs="Times New Roman"/>
-          <w:b/>
-          <w:bCs/>
-          <w:color w:val="222222"/>
-          <w:szCs w:val="24"/>
-          <w:shd w:val="clear" w:color="auto" w:fill="FFFFFF"/>
-          <w:lang w:eastAsia="ru-RU"/>
-        </w:rPr>
-        <w:t xml:space="preserve"> </w:t>
-      </w:r>
-      <w:r>
-        <w:rPr>
-          <w:rFonts w:eastAsia="MS Mincho" w:cs="Times New Roman"/>
-          <w:bCs/>
-          <w:color w:val="222222"/>
-          <w:szCs w:val="24"/>
-          <w:shd w:val="clear" w:color="auto" w:fill="FFFFFF"/>
-          <w:lang w:eastAsia="ru-RU"/>
-        </w:rPr>
-        <w:t xml:space="preserve">- текстовый формат обмена данными, основанный на </w:t>
-      </w:r>
-      <w:proofErr w:type="spellStart"/>
-      <w:r>
-        <w:rPr>
-          <w:rFonts w:eastAsia="MS Mincho" w:cs="Times New Roman"/>
-          <w:bCs/>
-          <w:color w:val="222222"/>
-          <w:szCs w:val="24"/>
-          <w:shd w:val="clear" w:color="auto" w:fill="FFFFFF"/>
-          <w:lang w:eastAsia="ru-RU"/>
-        </w:rPr>
-        <w:t>JavaScript</w:t>
-      </w:r>
-      <w:proofErr w:type="spellEnd"/>
-      <w:r>
-        <w:rPr>
-          <w:rFonts w:eastAsia="MS Mincho" w:cs="Times New Roman"/>
-          <w:bCs/>
-          <w:color w:val="222222"/>
-          <w:szCs w:val="24"/>
-          <w:shd w:val="clear" w:color="auto" w:fill="FFFFFF"/>
-          <w:lang w:eastAsia="ru-RU"/>
-        </w:rPr>
-        <w:t>.</w:t>
-      </w:r>
-    </w:p>
-    <w:p>
-      <w:pPr>
-        <w:spacing w:after="200" w:line="276" w:lineRule="auto"/>
-        <w:ind w:firstLine="0"/>
-        <w:rPr>
-          <w:rFonts w:cs="Times New Roman"/>
-        </w:rPr>
-      </w:pPr>
-      <w:proofErr w:type="spellStart"/>
-      <w:r>
-        <w:rPr>
-          <w:rFonts w:cs="Times New Roman"/>
-          <w:b/>
-        </w:rPr>
-        <w:t>Десериализация</w:t>
-      </w:r>
-      <w:proofErr w:type="spellEnd"/>
-      <w:r>
-        <w:rPr>
-          <w:rFonts w:cs="Times New Roman"/>
-          <w:b/>
-        </w:rPr>
-        <w:t xml:space="preserve"> </w:t>
-      </w:r>
-      <w:r>
-        <w:rPr>
-          <w:rFonts w:cs="Times New Roman"/>
-        </w:rPr>
-        <w:t xml:space="preserve">– процесс восстановления данных из формата </w:t>
-      </w:r>
-      <w:r>
-        <w:rPr>
-          <w:rFonts w:cs="Times New Roman"/>
-          <w:lang w:val="en-US"/>
-        </w:rPr>
-        <w:t>JSON</w:t>
-      </w:r>
-      <w:r>
-        <w:rPr>
-          <w:rFonts w:cs="Times New Roman"/>
-        </w:rPr>
-        <w:t>.</w:t>
-      </w:r>
     </w:p>
     <w:p>
       <w:pPr>
@@ -15866,13 +15836,13 @@
           <w:b/>
           <w:lang w:val="en-US"/>
         </w:rPr>
-        <w:t>C</w:t>
+        <w:t>JavaScript</w:t>
       </w:r>
       <w:r>
         <w:rPr>
           <w:b/>
         </w:rPr>
-        <w:t># –</w:t>
+        <w:t xml:space="preserve"> –</w:t>
       </w:r>
       <w:r>
         <w:rPr>
@@ -15885,45 +15855,6 @@
       </w:r>
       <w:r>
         <w:t>.</w:t>
-      </w:r>
-    </w:p>
-    <w:p>
-      <w:pPr>
-        <w:spacing w:after="200" w:line="276" w:lineRule="auto"/>
-        <w:ind w:firstLine="0"/>
-      </w:pPr>
-      <w:proofErr w:type="spellStart"/>
-      <w:r>
-        <w:rPr>
-          <w:b/>
-          <w:lang w:val="en-US"/>
-        </w:rPr>
-        <w:t>Xamarin</w:t>
-      </w:r>
-      <w:proofErr w:type="spellEnd"/>
-      <w:r>
-        <w:rPr>
-          <w:b/>
-        </w:rPr>
-        <w:t xml:space="preserve"> –</w:t>
-      </w:r>
-      <w:r>
-        <w:rPr>
-          <w:b/>
-        </w:rPr>
-        <w:t xml:space="preserve"> </w:t>
-      </w:r>
-      <w:r>
-        <w:t xml:space="preserve">платформа для разработки мобильных приложений на языке </w:t>
-      </w:r>
-      <w:r>
-        <w:rPr>
-          <w:lang w:val="en-US"/>
-        </w:rPr>
-        <w:t>C</w:t>
-      </w:r>
-      <w:r>
-        <w:t>#.</w:t>
       </w:r>
     </w:p>
     <w:p>
@@ -15964,11 +15895,11 @@
         <w:ind w:left="284"/>
         <w:jc w:val="right"/>
       </w:pPr>
-      <w:bookmarkStart w:id="49" w:name="_Toc8679659"/>
+      <w:bookmarkStart w:id="48" w:name="_Toc8679659"/>
       <w:r>
         <w:t>ПРИЛОЖЕНИЕ 2</w:t>
       </w:r>
-      <w:bookmarkEnd w:id="49"/>
+      <w:bookmarkEnd w:id="48"/>
     </w:p>
     <w:p>
       <w:pPr>
@@ -15979,9 +15910,9 @@
         </w:numPr>
         <w:jc w:val="center"/>
       </w:pPr>
-      <w:bookmarkStart w:id="50" w:name="_Toc385027524"/>
-      <w:bookmarkStart w:id="51" w:name="_Toc385162149"/>
-      <w:bookmarkStart w:id="52" w:name="_Toc8679660"/>
+      <w:bookmarkStart w:id="49" w:name="_Toc385027524"/>
+      <w:bookmarkStart w:id="50" w:name="_Toc385162149"/>
+      <w:bookmarkStart w:id="51" w:name="_Toc8679660"/>
       <w:r>
         <w:t>С</w:t>
       </w:r>
@@ -15994,9 +15925,9 @@
       <w:r>
         <w:t>ЛИТЕРАТУРЫ</w:t>
       </w:r>
+      <w:bookmarkEnd w:id="49"/>
       <w:bookmarkEnd w:id="50"/>
       <w:bookmarkEnd w:id="51"/>
-      <w:bookmarkEnd w:id="52"/>
     </w:p>
     <w:p>
       <w:pPr>
@@ -16006,23 +15937,14 @@
           <w:numId w:val="4"/>
         </w:numPr>
         <w:rPr>
-          <w:rStyle w:val="af2"/>
           <w:lang w:val="en-US"/>
         </w:rPr>
       </w:pPr>
-      <w:proofErr w:type="spellStart"/>
-      <w:r>
-        <w:rPr>
-          <w:lang w:val="en-US"/>
-        </w:rPr>
-        <w:t>Xamarin</w:t>
-      </w:r>
-      <w:proofErr w:type="spellEnd"/>
-      <w:r>
-        <w:rPr>
-          <w:lang w:val="en-US"/>
-        </w:rPr>
-        <w:t xml:space="preserve"> documentation</w:t>
+      <w:r>
+        <w:rPr>
+          <w:lang w:val="en-US"/>
+        </w:rPr>
+        <w:t>Copernicus Open Access Hub</w:t>
       </w:r>
       <w:r>
         <w:rPr>
@@ -16030,15 +15952,27 @@
         </w:rPr>
         <w:t xml:space="preserve"> - </w:t>
       </w:r>
-      <w:hyperlink r:id="rId12" w:history="1">
+      <w:hyperlink r:id="rId12" w:anchor="/home" w:history="1">
         <w:r>
           <w:rPr>
             <w:rStyle w:val="af2"/>
             <w:lang w:val="en-US"/>
           </w:rPr>
-          <w:t>https://docs.microsoft.com/ru-ru/xamarin/</w:t>
+          <w:t>https://scihub.copernicus.eu/dhus/#/home</w:t>
         </w:r>
       </w:hyperlink>
+    </w:p>
+    <w:p>
+      <w:pPr>
+        <w:pStyle w:val="a0"/>
+        <w:numPr>
+          <w:ilvl w:val="0"/>
+          <w:numId w:val="4"/>
+        </w:numPr>
+      </w:pPr>
+      <w:r>
+        <w:t>ГОСТ 19.101-77 Виды программ и программных документов. //Единая система программной документации. – М.: ИПК Издательство стандартов, 2001.</w:t>
+      </w:r>
     </w:p>
     <w:p>
       <w:pPr>
@@ -16052,7 +15986,7 @@
         </w:tabs>
       </w:pPr>
       <w:r>
-        <w:t>ГОСТ 19.101-77 Виды программ и программных документов. //Единая система программной документации. – М.: ИПК Издательство стандартов, 2001.</w:t>
+        <w:t>ГОСТ 19.102-77 Стадии разработки. //Единая система программной документации. – М.: ИПК Издательство стандартов, 2001.</w:t>
       </w:r>
     </w:p>
     <w:p>
@@ -16067,7 +16001,7 @@
         </w:tabs>
       </w:pPr>
       <w:r>
-        <w:t>ГОСТ 19.102-77 Стадии разработки. //Единая система программной документации. – М.: ИПК Издательство стандартов, 2001.</w:t>
+        <w:t>ГОСТ 19.103-77 Обозначения программ и программных документов. //Единая система программной документации. – М.: ИПК Издательство стандартов, 2001.</w:t>
       </w:r>
     </w:p>
     <w:p>
@@ -16082,7 +16016,7 @@
         </w:tabs>
       </w:pPr>
       <w:r>
-        <w:t>ГОСТ 19.103-77 Обозначения программ и программных документов. //Единая система программной документации. – М.: ИПК Издательство стандартов, 2001.</w:t>
+        <w:t>ГОСТ 19.104-78 Основные надписи. //Единая система программной документации. – М.: ИПК Издательство стандартов, 2001.</w:t>
       </w:r>
     </w:p>
     <w:p>
@@ -16097,7 +16031,7 @@
         </w:tabs>
       </w:pPr>
       <w:r>
-        <w:t>ГОСТ 19.104-78 Основные надписи. //Единая система программной документации. – М.: ИПК Издательство стандартов, 2001.</w:t>
+        <w:t>ГОСТ 19.105-78 Общие требования к программным документам. //Единая система программной документации. – М.: ИПК Издательство стандартов, 2001.</w:t>
       </w:r>
     </w:p>
     <w:p>
@@ -16112,7 +16046,7 @@
         </w:tabs>
       </w:pPr>
       <w:r>
-        <w:t>ГОСТ 19.105-78 Общие требования к программным документам. //Единая система программной документации. – М.: ИПК Издательство стандартов, 2001.</w:t>
+        <w:t>ГОСТ 19.106-78 Требования к программным документам, выполненным печатным способом. //Единая система программной документации. – М.: ИПК Издательство стандартов, 2001.</w:t>
       </w:r>
     </w:p>
     <w:p>
@@ -16127,7 +16061,7 @@
         </w:tabs>
       </w:pPr>
       <w:r>
-        <w:t>ГОСТ 19.106-78 Требования к программным документам, выполненным печатным способом. //Единая система программной документации. – М.: ИПК Издательство стандартов, 2001.</w:t>
+        <w:t>ГОСТ 19.505-79 Руководство оператора. Требования к содержанию и оформлению. //Единая система программной документации. – М.: ИПК Издательство стандартов, 2001.</w:t>
       </w:r>
     </w:p>
     <w:p>
@@ -16142,21 +16076,6 @@
         </w:tabs>
       </w:pPr>
       <w:r>
-        <w:t>ГОСТ 19.505-79 Руководство оператора. Требования к содержанию и оформлению. //Единая система программной документации. – М.: ИПК Издательство стандартов, 2001.</w:t>
-      </w:r>
-    </w:p>
-    <w:p>
-      <w:pPr>
-        <w:pStyle w:val="a0"/>
-        <w:numPr>
-          <w:ilvl w:val="0"/>
-          <w:numId w:val="4"/>
-        </w:numPr>
-        <w:tabs>
-          <w:tab w:val="left" w:pos="0"/>
-        </w:tabs>
-      </w:pPr>
-      <w:r>
         <w:t>ГОСТ 19.603-78 Общие правила внесения изменений. //Единая система программной документации. – М.: ИПК Издательство стандартов, 2001.</w:t>
       </w:r>
     </w:p>
@@ -16182,11 +16101,11 @@
         <w:ind w:left="284"/>
         <w:jc w:val="right"/>
       </w:pPr>
-      <w:bookmarkStart w:id="53" w:name="_Toc8679661"/>
+      <w:bookmarkStart w:id="52" w:name="_Toc8679661"/>
       <w:r>
         <w:t>ПРИЛОЖЕНИЕ 3</w:t>
       </w:r>
-      <w:bookmarkEnd w:id="53"/>
+      <w:bookmarkEnd w:id="52"/>
     </w:p>
     <w:p>
       <w:pPr>
@@ -16197,18 +16116,27 @@
         </w:numPr>
         <w:jc w:val="center"/>
       </w:pPr>
-      <w:bookmarkStart w:id="54" w:name="_Toc8679662"/>
+      <w:bookmarkStart w:id="53" w:name="_Toc8679662"/>
       <w:r>
         <w:t>АЛГОРИТМ ПОЛЬЗОВА</w:t>
       </w:r>
       <w:r>
         <w:t>НИЯ</w:t>
       </w:r>
-      <w:bookmarkEnd w:id="54"/>
+      <w:bookmarkEnd w:id="53"/>
     </w:p>
     <w:p>
       <w:r>
-        <w:t>В нижнем меню пользователь может выбрать один из трех экранов</w:t>
+        <w:t xml:space="preserve">В </w:t>
+      </w:r>
+      <w:r>
+        <w:t>главном</w:t>
+      </w:r>
+      <w:r>
+        <w:t xml:space="preserve"> меню</w:t>
+      </w:r>
+      <w:r>
+        <w:t xml:space="preserve"> пользователь может выбрать одно из двух действий</w:t>
       </w:r>
       <w:r>
         <w:t>:</w:t>
@@ -16224,7 +16152,7 @@
         <w:ind w:firstLine="65"/>
       </w:pPr>
       <w:r>
-        <w:t>Список всех мероприятий</w:t>
+        <w:t>Загрузить снимок для анализа</w:t>
       </w:r>
     </w:p>
     <w:p>
@@ -16237,20 +16165,7 @@
         <w:ind w:firstLine="65"/>
       </w:pPr>
       <w:r>
-        <w:t>Список избранных мероприятий</w:t>
-      </w:r>
-    </w:p>
-    <w:p>
-      <w:pPr>
-        <w:pStyle w:val="a0"/>
-        <w:numPr>
-          <w:ilvl w:val="0"/>
-          <w:numId w:val="3"/>
-        </w:numPr>
-        <w:ind w:firstLine="65"/>
-      </w:pPr>
-      <w:r>
-        <w:t>Настройки приложения</w:t>
+        <w:t>Открыть базу данных доступных снимков</w:t>
       </w:r>
     </w:p>
     <w:p>
@@ -16259,7 +16174,19 @@
         <w:ind w:left="0"/>
       </w:pPr>
       <w:r>
-        <w:t xml:space="preserve">В первом окне отображается список всех мероприятий. В верхней части экрана доступна кнопка поиска по мероприятиям: по нажатию на нее становится доступа строка ввода, по содержания которой отфильтровываются лишние мероприятия. По клику на мероприятия открывается экран с подробной информацией о мероприятии. Так же появляется возможность открыть страницу мероприятия и добавить его в избранное. </w:t>
+        <w:t xml:space="preserve">При нажатии кнопки загрузки сцены, открывается окно выбора файла, в котором необходимо выбрать </w:t>
+      </w:r>
+      <w:r>
+        <w:rPr>
+          <w:lang w:val="en-US"/>
+        </w:rPr>
+        <w:t>ZIP</w:t>
+      </w:r>
+      <w:r>
+        <w:t xml:space="preserve"> </w:t>
+      </w:r>
+      <w:r>
+        <w:t>архив с необходимой сценой.</w:t>
       </w:r>
     </w:p>
     <w:p>
@@ -16268,19 +16195,7 @@
         <w:ind w:left="0"/>
       </w:pPr>
       <w:r>
-        <w:t>Второе окно аналогично первому, только в списке мероприятий находятся только избранные.</w:t>
-      </w:r>
-    </w:p>
-    <w:p>
-      <w:pPr>
-        <w:pStyle w:val="a0"/>
-        <w:ind w:left="0"/>
-      </w:pPr>
-      <w:r>
-        <w:t xml:space="preserve">В третьем окне </w:t>
-      </w:r>
-      <w:r>
-        <w:t>находится список настроек: цветовой и языковой тем. Для удобства пользователя, каждое изменение настроек фиксируется в память телефона и автоматически применяется при следующем запуске.</w:t>
+        <w:t>При нажатии на кнопку с примерами спутниковых снимков, происходит перенаправление пользователя на страницу с базой данных снимков спутника.</w:t>
       </w:r>
     </w:p>
     <w:p>
@@ -16304,11 +16219,11 @@
         <w:lastRenderedPageBreak/>
         <w:t xml:space="preserve"> </w:t>
       </w:r>
-      <w:bookmarkStart w:id="55" w:name="_Toc8679663"/>
+      <w:bookmarkStart w:id="54" w:name="_Toc8679663"/>
       <w:r>
         <w:t>ПРИЛОЖЕНИЕ 4</w:t>
       </w:r>
-      <w:bookmarkEnd w:id="55"/>
+      <w:bookmarkEnd w:id="54"/>
     </w:p>
     <w:p>
       <w:pPr>
@@ -16319,11 +16234,11 @@
         </w:numPr>
         <w:jc w:val="center"/>
       </w:pPr>
-      <w:bookmarkStart w:id="56" w:name="_Toc8679664"/>
+      <w:bookmarkStart w:id="55" w:name="_Toc8679664"/>
       <w:r>
         <w:t>ОПИСАНИЕ И ФУНКЦИОНАЛЬНОЕ НАЗНАЧЕНИЕ КЛАССОВ</w:t>
       </w:r>
-      <w:bookmarkEnd w:id="56"/>
+      <w:bookmarkEnd w:id="55"/>
     </w:p>
     <w:p>
       <w:pPr>
@@ -16435,9 +16350,8 @@
               <w:rPr>
                 <w:rFonts w:cs="Times New Roman"/>
                 <w:szCs w:val="24"/>
-                <w:highlight w:val="yellow"/>
-              </w:rPr>
-              <w:t>AppData</w:t>
+              </w:rPr>
+              <w:t>Channel</w:t>
             </w:r>
             <w:proofErr w:type="spellEnd"/>
           </w:p>
@@ -16453,16 +16367,14 @@
               <w:rPr>
                 <w:rFonts w:cs="Times New Roman"/>
                 <w:szCs w:val="24"/>
-                <w:highlight w:val="yellow"/>
-              </w:rPr>
-            </w:pPr>
-            <w:r>
-              <w:rPr>
-                <w:rFonts w:cs="Times New Roman"/>
-                <w:szCs w:val="24"/>
-                <w:highlight w:val="yellow"/>
-              </w:rPr>
-              <w:t>Фиксирует все данные в программе.</w:t>
+              </w:rPr>
+            </w:pPr>
+            <w:r>
+              <w:rPr>
+                <w:rFonts w:cs="Times New Roman"/>
+                <w:szCs w:val="24"/>
+              </w:rPr>
+              <w:t>Класс, представляющий отдельный канал, из которых состоит спутниковая сцен</w:t>
             </w:r>
           </w:p>
         </w:tc>
@@ -16487,9 +16399,8 @@
               <w:rPr>
                 <w:rFonts w:cs="Times New Roman"/>
                 <w:szCs w:val="24"/>
-                <w:highlight w:val="yellow"/>
-              </w:rPr>
-              <w:t>Item</w:t>
+              </w:rPr>
+              <w:t>Scene</w:t>
             </w:r>
             <w:proofErr w:type="spellEnd"/>
           </w:p>
@@ -16505,707 +16416,40 @@
               <w:rPr>
                 <w:rFonts w:cs="Times New Roman"/>
                 <w:szCs w:val="24"/>
-                <w:highlight w:val="yellow"/>
-              </w:rPr>
-            </w:pPr>
-            <w:r>
-              <w:rPr>
-                <w:rFonts w:cs="Times New Roman"/>
-                <w:szCs w:val="24"/>
-                <w:highlight w:val="yellow"/>
-              </w:rPr>
-              <w:t>Является классом хранения данных мероприятия.</w:t>
-            </w:r>
-          </w:p>
-        </w:tc>
-      </w:tr>
-      <w:tr>
-        <w:tc>
-          <w:tcPr>
-            <w:tcW w:w="5097" w:type="dxa"/>
-          </w:tcPr>
-          <w:p>
-            <w:pPr>
-              <w:ind w:firstLine="0"/>
-              <w:jc w:val="center"/>
-              <w:rPr>
-                <w:rFonts w:cs="Times New Roman"/>
-                <w:szCs w:val="24"/>
-                <w:highlight w:val="yellow"/>
-              </w:rPr>
-            </w:pPr>
-            <w:proofErr w:type="spellStart"/>
-            <w:r>
-              <w:rPr>
-                <w:rFonts w:cs="Times New Roman"/>
-                <w:szCs w:val="24"/>
-                <w:highlight w:val="yellow"/>
-              </w:rPr>
-              <w:t>MockDataStore</w:t>
-            </w:r>
-            <w:proofErr w:type="spellEnd"/>
-          </w:p>
-        </w:tc>
-        <w:tc>
-          <w:tcPr>
-            <w:tcW w:w="5098" w:type="dxa"/>
-          </w:tcPr>
-          <w:p>
-            <w:pPr>
-              <w:ind w:firstLine="0"/>
-              <w:jc w:val="center"/>
-              <w:rPr>
-                <w:rFonts w:cs="Times New Roman"/>
-                <w:szCs w:val="24"/>
-                <w:highlight w:val="yellow"/>
-              </w:rPr>
-            </w:pPr>
-            <w:r>
-              <w:rPr>
-                <w:rFonts w:cs="Times New Roman"/>
-                <w:szCs w:val="24"/>
-                <w:highlight w:val="yellow"/>
-              </w:rPr>
-              <w:t>Обновляет данные присылаемые сервером.</w:t>
-            </w:r>
-          </w:p>
-        </w:tc>
-      </w:tr>
-      <w:tr>
-        <w:tc>
-          <w:tcPr>
-            <w:tcW w:w="5097" w:type="dxa"/>
-          </w:tcPr>
-          <w:p>
-            <w:pPr>
-              <w:ind w:firstLine="0"/>
-              <w:jc w:val="center"/>
-              <w:rPr>
-                <w:rFonts w:cs="Times New Roman"/>
-                <w:szCs w:val="24"/>
-                <w:highlight w:val="yellow"/>
-                <w:lang w:val="en-US"/>
-              </w:rPr>
-            </w:pPr>
-            <w:proofErr w:type="spellStart"/>
-            <w:r>
-              <w:rPr>
-                <w:rFonts w:cs="Times New Roman"/>
-                <w:szCs w:val="24"/>
-                <w:highlight w:val="yellow"/>
-              </w:rPr>
-              <w:t>AboutViewModel</w:t>
-            </w:r>
-            <w:proofErr w:type="spellEnd"/>
-          </w:p>
-        </w:tc>
-        <w:tc>
-          <w:tcPr>
-            <w:tcW w:w="5098" w:type="dxa"/>
-          </w:tcPr>
-          <w:p>
-            <w:pPr>
-              <w:ind w:firstLine="0"/>
-              <w:jc w:val="center"/>
-              <w:rPr>
-                <w:rFonts w:cs="Times New Roman"/>
-                <w:szCs w:val="24"/>
-                <w:highlight w:val="yellow"/>
-              </w:rPr>
-            </w:pPr>
-            <w:r>
-              <w:rPr>
-                <w:rFonts w:cs="Times New Roman"/>
-                <w:szCs w:val="24"/>
-                <w:highlight w:val="yellow"/>
-              </w:rPr>
-              <w:t>Модель для меню настроек.</w:t>
-            </w:r>
-          </w:p>
-        </w:tc>
-      </w:tr>
-      <w:tr>
-        <w:tc>
-          <w:tcPr>
-            <w:tcW w:w="5097" w:type="dxa"/>
-          </w:tcPr>
-          <w:p>
-            <w:pPr>
-              <w:ind w:firstLine="0"/>
-              <w:jc w:val="center"/>
-              <w:rPr>
-                <w:rFonts w:cs="Times New Roman"/>
-                <w:szCs w:val="24"/>
-                <w:highlight w:val="yellow"/>
-              </w:rPr>
-            </w:pPr>
-            <w:proofErr w:type="spellStart"/>
-            <w:r>
-              <w:rPr>
-                <w:rFonts w:cs="Times New Roman"/>
-                <w:szCs w:val="24"/>
-                <w:highlight w:val="yellow"/>
-              </w:rPr>
-              <w:t>BaseViewModel</w:t>
-            </w:r>
-            <w:proofErr w:type="spellEnd"/>
-          </w:p>
-        </w:tc>
-        <w:tc>
-          <w:tcPr>
-            <w:tcW w:w="5098" w:type="dxa"/>
-          </w:tcPr>
-          <w:p>
-            <w:pPr>
-              <w:ind w:firstLine="0"/>
-              <w:jc w:val="center"/>
-              <w:rPr>
-                <w:rFonts w:cs="Times New Roman"/>
-                <w:szCs w:val="24"/>
-                <w:highlight w:val="yellow"/>
-              </w:rPr>
-            </w:pPr>
-            <w:r>
-              <w:rPr>
-                <w:rFonts w:cs="Times New Roman"/>
-                <w:szCs w:val="24"/>
-                <w:highlight w:val="yellow"/>
-              </w:rPr>
-              <w:t>Класс от ко</w:t>
-            </w:r>
-            <w:r>
-              <w:rPr>
-                <w:rFonts w:cs="Times New Roman"/>
-                <w:szCs w:val="24"/>
-                <w:highlight w:val="yellow"/>
-              </w:rPr>
-              <w:t>то</w:t>
-            </w:r>
-            <w:r>
-              <w:rPr>
-                <w:rFonts w:cs="Times New Roman"/>
-                <w:szCs w:val="24"/>
-                <w:highlight w:val="yellow"/>
-              </w:rPr>
-              <w:t>рого наследуется все модели экранов.</w:t>
-            </w:r>
-          </w:p>
-        </w:tc>
-      </w:tr>
-      <w:tr>
-        <w:tc>
-          <w:tcPr>
-            <w:tcW w:w="5097" w:type="dxa"/>
-          </w:tcPr>
-          <w:p>
-            <w:pPr>
-              <w:ind w:firstLine="0"/>
-              <w:jc w:val="center"/>
-              <w:rPr>
-                <w:rFonts w:cs="Times New Roman"/>
-                <w:szCs w:val="24"/>
-                <w:highlight w:val="yellow"/>
-              </w:rPr>
-            </w:pPr>
-            <w:proofErr w:type="spellStart"/>
-            <w:r>
-              <w:rPr>
-                <w:rFonts w:cs="Times New Roman"/>
-                <w:szCs w:val="24"/>
-                <w:highlight w:val="yellow"/>
-              </w:rPr>
-              <w:t>ItemDetailViewModel</w:t>
-            </w:r>
-            <w:proofErr w:type="spellEnd"/>
-          </w:p>
-        </w:tc>
-        <w:tc>
-          <w:tcPr>
-            <w:tcW w:w="5098" w:type="dxa"/>
-          </w:tcPr>
-          <w:p>
-            <w:pPr>
-              <w:ind w:firstLine="0"/>
-              <w:jc w:val="center"/>
-              <w:rPr>
-                <w:rFonts w:cs="Times New Roman"/>
-                <w:szCs w:val="24"/>
-                <w:highlight w:val="yellow"/>
-              </w:rPr>
-            </w:pPr>
-            <w:r>
-              <w:rPr>
-                <w:rFonts w:cs="Times New Roman"/>
-                <w:szCs w:val="24"/>
-                <w:highlight w:val="yellow"/>
-              </w:rPr>
-              <w:t>Модель экрана подробностей мероприятия.</w:t>
-            </w:r>
-          </w:p>
-        </w:tc>
-      </w:tr>
-      <w:tr>
-        <w:tc>
-          <w:tcPr>
-            <w:tcW w:w="5097" w:type="dxa"/>
-          </w:tcPr>
-          <w:p>
-            <w:pPr>
-              <w:ind w:firstLine="0"/>
-              <w:jc w:val="center"/>
-              <w:rPr>
-                <w:rFonts w:cs="Times New Roman"/>
-                <w:szCs w:val="24"/>
-                <w:highlight w:val="yellow"/>
-              </w:rPr>
-            </w:pPr>
-            <w:proofErr w:type="spellStart"/>
-            <w:r>
-              <w:rPr>
-                <w:rFonts w:cs="Times New Roman"/>
-                <w:szCs w:val="24"/>
-                <w:highlight w:val="yellow"/>
-              </w:rPr>
-              <w:t>ItemsViewModel</w:t>
-            </w:r>
-            <w:proofErr w:type="spellEnd"/>
-          </w:p>
-        </w:tc>
-        <w:tc>
-          <w:tcPr>
-            <w:tcW w:w="5098" w:type="dxa"/>
-          </w:tcPr>
-          <w:p>
-            <w:pPr>
-              <w:ind w:firstLine="0"/>
-              <w:jc w:val="center"/>
-              <w:rPr>
-                <w:rFonts w:cs="Times New Roman"/>
-                <w:szCs w:val="24"/>
-                <w:highlight w:val="yellow"/>
-              </w:rPr>
-            </w:pPr>
-            <w:r>
-              <w:rPr>
-                <w:rFonts w:cs="Times New Roman"/>
-                <w:szCs w:val="24"/>
-                <w:highlight w:val="yellow"/>
-              </w:rPr>
-              <w:t>Модель списков мероприятий.</w:t>
-            </w:r>
-          </w:p>
-        </w:tc>
-      </w:tr>
-      <w:tr>
-        <w:tc>
-          <w:tcPr>
-            <w:tcW w:w="5097" w:type="dxa"/>
-          </w:tcPr>
-          <w:p>
-            <w:pPr>
-              <w:ind w:firstLine="0"/>
-              <w:jc w:val="center"/>
-              <w:rPr>
-                <w:rFonts w:cs="Times New Roman"/>
-                <w:szCs w:val="24"/>
-                <w:highlight w:val="yellow"/>
-              </w:rPr>
-            </w:pPr>
-            <w:proofErr w:type="spellStart"/>
-            <w:r>
-              <w:rPr>
-                <w:rFonts w:cs="Times New Roman"/>
-                <w:szCs w:val="24"/>
-                <w:highlight w:val="yellow"/>
-              </w:rPr>
-              <w:t>AboutPage</w:t>
-            </w:r>
-            <w:proofErr w:type="spellEnd"/>
-            <w:r>
-              <w:rPr>
-                <w:rFonts w:cs="Times New Roman"/>
-                <w:szCs w:val="24"/>
-                <w:highlight w:val="yellow"/>
-              </w:rPr>
-              <w:t xml:space="preserve"> </w:t>
-            </w:r>
-          </w:p>
-        </w:tc>
-        <w:tc>
-          <w:tcPr>
-            <w:tcW w:w="5098" w:type="dxa"/>
-          </w:tcPr>
-          <w:p>
-            <w:pPr>
-              <w:ind w:firstLine="0"/>
-              <w:jc w:val="center"/>
-              <w:rPr>
-                <w:rFonts w:cs="Times New Roman"/>
-                <w:szCs w:val="24"/>
-                <w:highlight w:val="yellow"/>
-              </w:rPr>
-            </w:pPr>
-            <w:r>
-              <w:rPr>
-                <w:rFonts w:cs="Times New Roman"/>
-                <w:szCs w:val="24"/>
-                <w:highlight w:val="yellow"/>
-              </w:rPr>
-              <w:t xml:space="preserve">Контролирует </w:t>
-            </w:r>
-            <w:r>
-              <w:rPr>
-                <w:rFonts w:cs="Times New Roman"/>
-                <w:szCs w:val="24"/>
-                <w:highlight w:val="yellow"/>
-              </w:rPr>
-              <w:t>экран настроек.</w:t>
-            </w:r>
-          </w:p>
-        </w:tc>
-      </w:tr>
-      <w:tr>
-        <w:tc>
-          <w:tcPr>
-            <w:tcW w:w="5097" w:type="dxa"/>
-          </w:tcPr>
-          <w:p>
-            <w:pPr>
-              <w:ind w:firstLine="0"/>
-              <w:jc w:val="center"/>
-              <w:rPr>
-                <w:rFonts w:cs="Times New Roman"/>
-                <w:szCs w:val="24"/>
-                <w:highlight w:val="yellow"/>
-              </w:rPr>
-            </w:pPr>
-            <w:r>
-              <w:rPr>
-                <w:rFonts w:cs="Times New Roman"/>
-                <w:szCs w:val="24"/>
-                <w:highlight w:val="yellow"/>
-              </w:rPr>
-              <w:t xml:space="preserve"> </w:t>
-            </w:r>
-            <w:proofErr w:type="spellStart"/>
-            <w:r>
-              <w:rPr>
-                <w:rFonts w:cs="Times New Roman"/>
-                <w:szCs w:val="24"/>
-                <w:highlight w:val="yellow"/>
-              </w:rPr>
-              <w:t>Favorite</w:t>
-            </w:r>
-            <w:proofErr w:type="spellEnd"/>
-          </w:p>
-        </w:tc>
-        <w:tc>
-          <w:tcPr>
-            <w:tcW w:w="5098" w:type="dxa"/>
-          </w:tcPr>
-          <w:p>
-            <w:pPr>
-              <w:ind w:firstLine="0"/>
-              <w:jc w:val="center"/>
-              <w:rPr>
-                <w:rFonts w:cs="Times New Roman"/>
-                <w:szCs w:val="24"/>
-                <w:highlight w:val="yellow"/>
-              </w:rPr>
-            </w:pPr>
-            <w:r>
-              <w:rPr>
-                <w:rFonts w:cs="Times New Roman"/>
-                <w:szCs w:val="24"/>
-                <w:highlight w:val="yellow"/>
-              </w:rPr>
-              <w:t>Контролирует экран избранных мероприятий.</w:t>
-            </w:r>
-          </w:p>
-        </w:tc>
-      </w:tr>
-      <w:tr>
-        <w:tc>
-          <w:tcPr>
-            <w:tcW w:w="5097" w:type="dxa"/>
-          </w:tcPr>
-          <w:p>
-            <w:pPr>
-              <w:ind w:firstLine="0"/>
-              <w:jc w:val="center"/>
-              <w:rPr>
-                <w:rFonts w:cs="Times New Roman"/>
-                <w:szCs w:val="24"/>
-                <w:highlight w:val="yellow"/>
-              </w:rPr>
-            </w:pPr>
-            <w:r>
-              <w:rPr>
-                <w:rFonts w:cs="Times New Roman"/>
-                <w:szCs w:val="24"/>
-                <w:highlight w:val="yellow"/>
-              </w:rPr>
-              <w:t xml:space="preserve"> </w:t>
-            </w:r>
-            <w:proofErr w:type="spellStart"/>
-            <w:r>
-              <w:rPr>
-                <w:rFonts w:cs="Times New Roman"/>
-                <w:szCs w:val="24"/>
-                <w:highlight w:val="yellow"/>
-              </w:rPr>
-              <w:t>ItemDetailPage</w:t>
-            </w:r>
-            <w:proofErr w:type="spellEnd"/>
-          </w:p>
-        </w:tc>
-        <w:tc>
-          <w:tcPr>
-            <w:tcW w:w="5098" w:type="dxa"/>
-          </w:tcPr>
-          <w:p>
-            <w:pPr>
-              <w:ind w:firstLine="0"/>
-              <w:jc w:val="center"/>
-              <w:rPr>
-                <w:rFonts w:cs="Times New Roman"/>
-                <w:szCs w:val="24"/>
-                <w:highlight w:val="yellow"/>
-              </w:rPr>
-            </w:pPr>
-            <w:r>
-              <w:rPr>
-                <w:rFonts w:cs="Times New Roman"/>
-                <w:szCs w:val="24"/>
-                <w:highlight w:val="yellow"/>
-              </w:rPr>
-              <w:t>Контролирует экран подробностей мероприятий.</w:t>
-            </w:r>
-          </w:p>
-        </w:tc>
-      </w:tr>
-      <w:tr>
-        <w:tc>
-          <w:tcPr>
-            <w:tcW w:w="5097" w:type="dxa"/>
-          </w:tcPr>
-          <w:p>
-            <w:pPr>
-              <w:ind w:firstLine="0"/>
-              <w:jc w:val="center"/>
-              <w:rPr>
-                <w:rFonts w:cs="Times New Roman"/>
-                <w:szCs w:val="24"/>
-                <w:highlight w:val="yellow"/>
-              </w:rPr>
-            </w:pPr>
-            <w:proofErr w:type="spellStart"/>
-            <w:r>
-              <w:rPr>
-                <w:rFonts w:cs="Times New Roman"/>
-                <w:szCs w:val="24"/>
-                <w:highlight w:val="yellow"/>
-              </w:rPr>
-              <w:t>ItemsPage</w:t>
-            </w:r>
-            <w:proofErr w:type="spellEnd"/>
-            <w:r>
-              <w:rPr>
-                <w:rFonts w:cs="Times New Roman"/>
-                <w:szCs w:val="24"/>
-                <w:highlight w:val="yellow"/>
-              </w:rPr>
-              <w:t xml:space="preserve"> </w:t>
-            </w:r>
-          </w:p>
-        </w:tc>
-        <w:tc>
-          <w:tcPr>
-            <w:tcW w:w="5098" w:type="dxa"/>
-          </w:tcPr>
-          <w:p>
-            <w:pPr>
-              <w:ind w:firstLine="0"/>
-              <w:jc w:val="center"/>
-              <w:rPr>
-                <w:rFonts w:cs="Times New Roman"/>
-                <w:szCs w:val="24"/>
-                <w:highlight w:val="yellow"/>
-              </w:rPr>
-            </w:pPr>
-            <w:r>
-              <w:rPr>
-                <w:rFonts w:cs="Times New Roman"/>
-                <w:szCs w:val="24"/>
-                <w:highlight w:val="yellow"/>
-              </w:rPr>
-              <w:t>Контролирует экран списка всех мероприятий.</w:t>
-            </w:r>
-          </w:p>
-        </w:tc>
-      </w:tr>
-      <w:tr>
-        <w:tc>
-          <w:tcPr>
-            <w:tcW w:w="5097" w:type="dxa"/>
-          </w:tcPr>
-          <w:p>
-            <w:pPr>
-              <w:ind w:firstLine="0"/>
-              <w:jc w:val="center"/>
-              <w:rPr>
-                <w:rFonts w:cs="Times New Roman"/>
-                <w:szCs w:val="24"/>
-                <w:highlight w:val="yellow"/>
-              </w:rPr>
-            </w:pPr>
-            <w:proofErr w:type="spellStart"/>
-            <w:r>
-              <w:rPr>
-                <w:rFonts w:cs="Times New Roman"/>
-                <w:szCs w:val="24"/>
-                <w:highlight w:val="yellow"/>
-              </w:rPr>
-              <w:t>MainPage</w:t>
-            </w:r>
-            <w:proofErr w:type="spellEnd"/>
-            <w:r>
-              <w:rPr>
-                <w:rFonts w:cs="Times New Roman"/>
-                <w:szCs w:val="24"/>
-                <w:highlight w:val="yellow"/>
-              </w:rPr>
-              <w:t xml:space="preserve"> </w:t>
-            </w:r>
-          </w:p>
-        </w:tc>
-        <w:tc>
-          <w:tcPr>
-            <w:tcW w:w="5098" w:type="dxa"/>
-          </w:tcPr>
-          <w:p>
-            <w:pPr>
-              <w:ind w:firstLine="0"/>
-              <w:jc w:val="center"/>
-              <w:rPr>
-                <w:rFonts w:cs="Times New Roman"/>
-                <w:szCs w:val="24"/>
-                <w:highlight w:val="yellow"/>
-              </w:rPr>
-            </w:pPr>
-            <w:r>
-              <w:rPr>
-                <w:rFonts w:cs="Times New Roman"/>
-                <w:szCs w:val="24"/>
-                <w:highlight w:val="yellow"/>
-              </w:rPr>
-              <w:t>Контролирует общий экран приложения.</w:t>
-            </w:r>
-          </w:p>
-        </w:tc>
-      </w:tr>
-      <w:tr>
-        <w:tc>
-          <w:tcPr>
-            <w:tcW w:w="5097" w:type="dxa"/>
-          </w:tcPr>
-          <w:p>
-            <w:pPr>
-              <w:ind w:firstLine="0"/>
-              <w:jc w:val="center"/>
-              <w:rPr>
-                <w:rFonts w:cs="Times New Roman"/>
-                <w:szCs w:val="24"/>
-                <w:highlight w:val="yellow"/>
-              </w:rPr>
-            </w:pPr>
-            <w:r>
-              <w:rPr>
-                <w:rFonts w:cs="Times New Roman"/>
-                <w:szCs w:val="24"/>
-                <w:highlight w:val="yellow"/>
-              </w:rPr>
-              <w:t xml:space="preserve"> </w:t>
-            </w:r>
-            <w:proofErr w:type="spellStart"/>
-            <w:r>
-              <w:rPr>
-                <w:rFonts w:cs="Times New Roman"/>
-                <w:szCs w:val="24"/>
-                <w:highlight w:val="yellow"/>
-              </w:rPr>
-              <w:t>App</w:t>
-            </w:r>
-            <w:proofErr w:type="spellEnd"/>
-          </w:p>
-        </w:tc>
-        <w:tc>
-          <w:tcPr>
-            <w:tcW w:w="5098" w:type="dxa"/>
-          </w:tcPr>
-          <w:p>
-            <w:pPr>
-              <w:ind w:firstLine="0"/>
-              <w:jc w:val="center"/>
-              <w:rPr>
-                <w:rFonts w:cs="Times New Roman"/>
-                <w:szCs w:val="24"/>
-                <w:highlight w:val="yellow"/>
-              </w:rPr>
-            </w:pPr>
-            <w:r>
-              <w:rPr>
-                <w:rFonts w:cs="Times New Roman"/>
-                <w:szCs w:val="24"/>
-                <w:highlight w:val="yellow"/>
-              </w:rPr>
-              <w:t xml:space="preserve">Контролирует </w:t>
-            </w:r>
-            <w:r>
-              <w:rPr>
-                <w:rFonts w:cs="Times New Roman"/>
-                <w:szCs w:val="24"/>
-                <w:highlight w:val="yellow"/>
-              </w:rPr>
-              <w:t xml:space="preserve">запуск </w:t>
-            </w:r>
-            <w:proofErr w:type="spellStart"/>
-            <w:r>
-              <w:rPr>
-                <w:rFonts w:cs="Times New Roman"/>
-                <w:szCs w:val="24"/>
-                <w:highlight w:val="yellow"/>
-              </w:rPr>
-              <w:t>приложениия</w:t>
-            </w:r>
-            <w:proofErr w:type="spellEnd"/>
-            <w:r>
-              <w:rPr>
-                <w:rFonts w:cs="Times New Roman"/>
-                <w:szCs w:val="24"/>
-                <w:highlight w:val="yellow"/>
-              </w:rPr>
-              <w:t>.</w:t>
+              </w:rPr>
+            </w:pPr>
+            <w:r>
+              <w:rPr>
+                <w:rFonts w:cs="Times New Roman"/>
+                <w:szCs w:val="24"/>
+              </w:rPr>
+              <w:t>Класс, представляющий</w:t>
+            </w:r>
+            <w:r>
+              <w:rPr>
+                <w:rFonts w:cs="Times New Roman"/>
+                <w:szCs w:val="24"/>
+              </w:rPr>
+              <w:t xml:space="preserve"> спутниковую сцену</w:t>
+            </w:r>
+            <w:r>
+              <w:rPr>
+                <w:rFonts w:cs="Times New Roman"/>
+                <w:szCs w:val="24"/>
+              </w:rPr>
+              <w:t>, и</w:t>
+            </w:r>
+            <w:r>
+              <w:rPr>
+                <w:rFonts w:cs="Times New Roman"/>
+                <w:szCs w:val="24"/>
+              </w:rPr>
+              <w:t>з которых состоит спутниковый снимок</w:t>
             </w:r>
           </w:p>
         </w:tc>
       </w:tr>
     </w:tbl>
-    <w:p>
-      <w:pPr>
-        <w:tabs>
-          <w:tab w:val="left" w:pos="0"/>
-        </w:tabs>
-        <w:ind w:firstLine="0"/>
-        <w:outlineLvl w:val="0"/>
-        <w:rPr>
-          <w:rFonts w:cs="Times New Roman"/>
-          <w:b/>
-          <w:szCs w:val="24"/>
-          <w:highlight w:val="yellow"/>
-        </w:rPr>
-      </w:pPr>
-    </w:p>
     <w:p>
       <w:pPr>
         <w:tabs>
@@ -17243,14 +16487,14 @@
           <w:highlight w:val="yellow"/>
         </w:rPr>
       </w:pPr>
-      <w:bookmarkStart w:id="57" w:name="_Toc8679665"/>
+      <w:bookmarkStart w:id="56" w:name="_Toc8679665"/>
       <w:r>
         <w:rPr>
           <w:highlight w:val="yellow"/>
         </w:rPr>
         <w:t>ПРИЛОЖЕНИЕ 5</w:t>
       </w:r>
-      <w:bookmarkEnd w:id="57"/>
+      <w:bookmarkEnd w:id="56"/>
     </w:p>
     <w:p>
       <w:pPr>
@@ -17264,14 +16508,14 @@
           <w:highlight w:val="yellow"/>
         </w:rPr>
       </w:pPr>
-      <w:bookmarkStart w:id="58" w:name="_Toc8679666"/>
+      <w:bookmarkStart w:id="57" w:name="_Toc8679666"/>
       <w:r>
         <w:rPr>
           <w:highlight w:val="yellow"/>
         </w:rPr>
         <w:t>ОПИСАНИЕ И ФУНКЦИОНАЛЬНОЕ НАЗНАЧЕНИЕ ПОЛЕЙ, МЕТОДОВ И СВОЙСТВ</w:t>
       </w:r>
-      <w:bookmarkEnd w:id="58"/>
+      <w:bookmarkEnd w:id="57"/>
     </w:p>
     <w:p>
       <w:pPr>
@@ -17313,35 +16557,15 @@
         <w:rPr>
           <w:rFonts w:cs="Times New Roman"/>
           <w:szCs w:val="24"/>
-          <w:highlight w:val="yellow"/>
-        </w:rPr>
-        <w:t>AppData</w:t>
-      </w:r>
-      <w:proofErr w:type="spellEnd"/>
-      <w:r>
-        <w:rPr>
-          <w:rFonts w:cs="Times New Roman"/>
-          <w:szCs w:val="24"/>
-          <w:highlight w:val="yellow"/>
-        </w:rPr>
-        <w:t>.</w:t>
-      </w:r>
-      <w:proofErr w:type="spellStart"/>
-      <w:r>
-        <w:rPr>
-          <w:rFonts w:cs="Times New Roman"/>
-          <w:szCs w:val="24"/>
-          <w:highlight w:val="yellow"/>
-          <w:lang w:val="en-US"/>
-        </w:rPr>
-        <w:t>cs</w:t>
+        </w:rPr>
+        <w:t>Channel</w:t>
       </w:r>
       <w:proofErr w:type="spellEnd"/>
     </w:p>
     <w:tbl>
       <w:tblPr>
         <w:tblStyle w:val="a4"/>
-        <w:tblW w:w="0" w:type="auto"/>
+        <w:tblW w:w="10768" w:type="dxa"/>
         <w:tblLook w:val="04A0" w:firstRow="1" w:lastRow="0" w:firstColumn="1" w:lastColumn="0" w:noHBand="0" w:noVBand="1"/>
       </w:tblPr>
       <w:tblGrid>
@@ -17350,9 +16574,7 @@
         <w:gridCol w:w="1530"/>
         <w:gridCol w:w="1019"/>
         <w:gridCol w:w="1020"/>
-        <w:gridCol w:w="1529"/>
-        <w:gridCol w:w="510"/>
-        <w:gridCol w:w="2039"/>
+        <w:gridCol w:w="4651"/>
       </w:tblGrid>
       <w:tr>
         <w:tc>
@@ -17410,6 +16632,606 @@
         </w:tc>
         <w:tc>
           <w:tcPr>
+            <w:tcW w:w="5671" w:type="dxa"/>
+            <w:gridSpan w:val="2"/>
+            <w:tcBorders>
+              <w:left w:val="nil"/>
+            </w:tcBorders>
+            <w:shd w:val="clear" w:color="auto" w:fill="F2F2F2" w:themeFill="background1" w:themeFillShade="F2"/>
+          </w:tcPr>
+          <w:p>
+            <w:pPr>
+              <w:ind w:firstLine="0"/>
+              <w:jc w:val="center"/>
+              <w:rPr>
+                <w:rFonts w:cs="Times New Roman"/>
+                <w:szCs w:val="24"/>
+                <w:highlight w:val="yellow"/>
+              </w:rPr>
+            </w:pPr>
+          </w:p>
+        </w:tc>
+      </w:tr>
+      <w:tr>
+        <w:tc>
+          <w:tcPr>
+            <w:tcW w:w="2548" w:type="dxa"/>
+            <w:gridSpan w:val="2"/>
+            <w:shd w:val="clear" w:color="auto" w:fill="F2F2F2" w:themeFill="background1" w:themeFillShade="F2"/>
+          </w:tcPr>
+          <w:p>
+            <w:pPr>
+              <w:ind w:firstLine="0"/>
+              <w:jc w:val="center"/>
+              <w:rPr>
+                <w:rFonts w:cs="Times New Roman"/>
+                <w:szCs w:val="24"/>
+                <w:highlight w:val="yellow"/>
+              </w:rPr>
+            </w:pPr>
+            <w:r>
+              <w:rPr>
+                <w:rFonts w:cs="Times New Roman"/>
+                <w:szCs w:val="24"/>
+                <w:highlight w:val="yellow"/>
+              </w:rPr>
+              <w:t>Имя</w:t>
+            </w:r>
+          </w:p>
+        </w:tc>
+        <w:tc>
+          <w:tcPr>
+            <w:tcW w:w="2549" w:type="dxa"/>
+            <w:gridSpan w:val="2"/>
+            <w:shd w:val="clear" w:color="auto" w:fill="F2F2F2" w:themeFill="background1" w:themeFillShade="F2"/>
+          </w:tcPr>
+          <w:p>
+            <w:pPr>
+              <w:ind w:firstLine="0"/>
+              <w:jc w:val="center"/>
+              <w:rPr>
+                <w:rFonts w:cs="Times New Roman"/>
+                <w:szCs w:val="24"/>
+                <w:highlight w:val="yellow"/>
+              </w:rPr>
+            </w:pPr>
+            <w:r>
+              <w:rPr>
+                <w:rFonts w:cs="Times New Roman"/>
+                <w:szCs w:val="24"/>
+                <w:highlight w:val="yellow"/>
+              </w:rPr>
+              <w:t>Тип</w:t>
+            </w:r>
+          </w:p>
+        </w:tc>
+        <w:tc>
+          <w:tcPr>
+            <w:tcW w:w="5671" w:type="dxa"/>
+            <w:gridSpan w:val="2"/>
+            <w:shd w:val="clear" w:color="auto" w:fill="F2F2F2" w:themeFill="background1" w:themeFillShade="F2"/>
+          </w:tcPr>
+          <w:p>
+            <w:pPr>
+              <w:ind w:firstLine="0"/>
+              <w:jc w:val="center"/>
+              <w:rPr>
+                <w:rFonts w:cs="Times New Roman"/>
+                <w:szCs w:val="24"/>
+                <w:highlight w:val="yellow"/>
+              </w:rPr>
+            </w:pPr>
+            <w:r>
+              <w:rPr>
+                <w:rFonts w:cs="Times New Roman"/>
+                <w:szCs w:val="24"/>
+                <w:highlight w:val="yellow"/>
+              </w:rPr>
+              <w:t>Назначение</w:t>
+            </w:r>
+          </w:p>
+        </w:tc>
+      </w:tr>
+      <w:tr>
+        <w:tc>
+          <w:tcPr>
+            <w:tcW w:w="2548" w:type="dxa"/>
+            <w:gridSpan w:val="2"/>
+          </w:tcPr>
+          <w:p>
+            <w:pPr>
+              <w:ind w:firstLine="0"/>
+              <w:jc w:val="center"/>
+              <w:rPr>
+                <w:rFonts w:cs="Times New Roman"/>
+                <w:szCs w:val="24"/>
+                <w:highlight w:val="yellow"/>
+                <w:lang w:val="en-US"/>
+              </w:rPr>
+            </w:pPr>
+            <w:r>
+              <w:rPr>
+                <w:rFonts w:cs="Times New Roman"/>
+                <w:szCs w:val="24"/>
+                <w:lang w:val="en-US"/>
+              </w:rPr>
+              <w:t>name</w:t>
+            </w:r>
+          </w:p>
+        </w:tc>
+        <w:tc>
+          <w:tcPr>
+            <w:tcW w:w="2549" w:type="dxa"/>
+            <w:gridSpan w:val="2"/>
+          </w:tcPr>
+          <w:p>
+            <w:pPr>
+              <w:ind w:firstLine="0"/>
+              <w:jc w:val="center"/>
+              <w:rPr>
+                <w:rFonts w:cs="Times New Roman"/>
+                <w:szCs w:val="24"/>
+                <w:highlight w:val="yellow"/>
+                <w:lang w:val="en-US"/>
+              </w:rPr>
+            </w:pPr>
+            <w:r>
+              <w:rPr>
+                <w:rFonts w:cs="Times New Roman"/>
+                <w:szCs w:val="24"/>
+                <w:highlight w:val="yellow"/>
+                <w:lang w:val="en-US"/>
+              </w:rPr>
+              <w:t>string</w:t>
+            </w:r>
+          </w:p>
+        </w:tc>
+        <w:tc>
+          <w:tcPr>
+            <w:tcW w:w="5671" w:type="dxa"/>
+            <w:gridSpan w:val="2"/>
+          </w:tcPr>
+          <w:p>
+            <w:pPr>
+              <w:ind w:firstLine="0"/>
+              <w:jc w:val="center"/>
+              <w:rPr>
+                <w:rFonts w:cs="Times New Roman"/>
+                <w:szCs w:val="24"/>
+                <w:highlight w:val="yellow"/>
+              </w:rPr>
+            </w:pPr>
+            <w:r>
+              <w:rPr>
+                <w:rFonts w:cs="Times New Roman"/>
+                <w:szCs w:val="24"/>
+                <w:highlight w:val="yellow"/>
+              </w:rPr>
+              <w:t>Список русскоязычных мероприятий</w:t>
+            </w:r>
+          </w:p>
+        </w:tc>
+      </w:tr>
+      <w:tr>
+        <w:tc>
+          <w:tcPr>
+            <w:tcW w:w="2548" w:type="dxa"/>
+            <w:gridSpan w:val="2"/>
+            <w:tcBorders>
+              <w:bottom w:val="single" w:sz="4" w:space="0" w:color="auto"/>
+            </w:tcBorders>
+          </w:tcPr>
+          <w:p>
+            <w:pPr>
+              <w:ind w:firstLine="0"/>
+              <w:jc w:val="center"/>
+              <w:rPr>
+                <w:rFonts w:cs="Times New Roman"/>
+                <w:szCs w:val="24"/>
+                <w:highlight w:val="yellow"/>
+                <w:lang w:val="en-US"/>
+              </w:rPr>
+            </w:pPr>
+            <w:proofErr w:type="spellStart"/>
+            <w:r>
+              <w:rPr>
+                <w:rFonts w:cs="Times New Roman"/>
+                <w:szCs w:val="24"/>
+                <w:lang w:val="en-US"/>
+              </w:rPr>
+              <w:t>longname</w:t>
+            </w:r>
+            <w:proofErr w:type="spellEnd"/>
+          </w:p>
+        </w:tc>
+        <w:tc>
+          <w:tcPr>
+            <w:tcW w:w="2549" w:type="dxa"/>
+            <w:gridSpan w:val="2"/>
+            <w:tcBorders>
+              <w:bottom w:val="single" w:sz="4" w:space="0" w:color="auto"/>
+            </w:tcBorders>
+          </w:tcPr>
+          <w:p>
+            <w:pPr>
+              <w:ind w:firstLine="0"/>
+              <w:jc w:val="center"/>
+              <w:rPr>
+                <w:rFonts w:cs="Times New Roman"/>
+                <w:szCs w:val="24"/>
+                <w:highlight w:val="yellow"/>
+              </w:rPr>
+            </w:pPr>
+            <w:r>
+              <w:rPr>
+                <w:rFonts w:cs="Times New Roman"/>
+                <w:szCs w:val="24"/>
+                <w:highlight w:val="yellow"/>
+                <w:lang w:val="en-US"/>
+              </w:rPr>
+              <w:t>string</w:t>
+            </w:r>
+          </w:p>
+        </w:tc>
+        <w:tc>
+          <w:tcPr>
+            <w:tcW w:w="5671" w:type="dxa"/>
+            <w:gridSpan w:val="2"/>
+            <w:tcBorders>
+              <w:bottom w:val="single" w:sz="4" w:space="0" w:color="auto"/>
+            </w:tcBorders>
+          </w:tcPr>
+          <w:p>
+            <w:pPr>
+              <w:ind w:firstLine="0"/>
+              <w:jc w:val="center"/>
+              <w:rPr>
+                <w:rFonts w:cs="Times New Roman"/>
+                <w:szCs w:val="24"/>
+                <w:highlight w:val="yellow"/>
+              </w:rPr>
+            </w:pPr>
+            <w:r>
+              <w:rPr>
+                <w:rFonts w:cs="Times New Roman"/>
+                <w:szCs w:val="24"/>
+                <w:highlight w:val="yellow"/>
+              </w:rPr>
+              <w:t>Список англоязычных мероприятий</w:t>
+            </w:r>
+          </w:p>
+        </w:tc>
+      </w:tr>
+      <w:tr>
+        <w:tc>
+          <w:tcPr>
+            <w:tcW w:w="2548" w:type="dxa"/>
+            <w:gridSpan w:val="2"/>
+            <w:tcBorders>
+              <w:bottom w:val="single" w:sz="4" w:space="0" w:color="auto"/>
+            </w:tcBorders>
+          </w:tcPr>
+          <w:p>
+            <w:pPr>
+              <w:ind w:firstLine="0"/>
+              <w:jc w:val="center"/>
+              <w:rPr>
+                <w:rFonts w:cs="Times New Roman"/>
+                <w:szCs w:val="24"/>
+                <w:highlight w:val="yellow"/>
+                <w:lang w:val="en-US"/>
+              </w:rPr>
+            </w:pPr>
+            <w:r>
+              <w:rPr>
+                <w:rFonts w:cs="Times New Roman"/>
+                <w:szCs w:val="24"/>
+                <w:lang w:val="en-US"/>
+              </w:rPr>
+              <w:t>picture</w:t>
+            </w:r>
+          </w:p>
+        </w:tc>
+        <w:tc>
+          <w:tcPr>
+            <w:tcW w:w="2549" w:type="dxa"/>
+            <w:gridSpan w:val="2"/>
+            <w:tcBorders>
+              <w:bottom w:val="single" w:sz="4" w:space="0" w:color="auto"/>
+            </w:tcBorders>
+          </w:tcPr>
+          <w:p>
+            <w:pPr>
+              <w:ind w:firstLine="0"/>
+              <w:jc w:val="center"/>
+              <w:rPr>
+                <w:rFonts w:cs="Times New Roman"/>
+                <w:szCs w:val="24"/>
+                <w:highlight w:val="yellow"/>
+              </w:rPr>
+            </w:pPr>
+            <w:proofErr w:type="spellStart"/>
+            <w:r>
+              <w:rPr>
+                <w:rFonts w:cs="Times New Roman"/>
+                <w:szCs w:val="24"/>
+                <w:highlight w:val="yellow"/>
+                <w:lang w:val="en-US"/>
+              </w:rPr>
+              <w:t>numpy</w:t>
+            </w:r>
+            <w:proofErr w:type="spellEnd"/>
+            <w:r>
+              <w:rPr>
+                <w:rFonts w:cs="Times New Roman"/>
+                <w:szCs w:val="24"/>
+                <w:highlight w:val="yellow"/>
+                <w:lang w:val="en-US"/>
+              </w:rPr>
+              <w:t xml:space="preserve"> array</w:t>
+            </w:r>
+          </w:p>
+        </w:tc>
+        <w:tc>
+          <w:tcPr>
+            <w:tcW w:w="5671" w:type="dxa"/>
+            <w:gridSpan w:val="2"/>
+            <w:tcBorders>
+              <w:bottom w:val="single" w:sz="4" w:space="0" w:color="auto"/>
+            </w:tcBorders>
+          </w:tcPr>
+          <w:p>
+            <w:pPr>
+              <w:ind w:firstLine="0"/>
+              <w:jc w:val="center"/>
+              <w:rPr>
+                <w:rFonts w:cs="Times New Roman"/>
+                <w:szCs w:val="24"/>
+                <w:highlight w:val="yellow"/>
+              </w:rPr>
+            </w:pPr>
+            <w:r>
+              <w:rPr>
+                <w:rFonts w:cs="Times New Roman"/>
+                <w:szCs w:val="24"/>
+                <w:highlight w:val="yellow"/>
+              </w:rPr>
+              <w:t>Является ли выбранный язык русским</w:t>
+            </w:r>
+          </w:p>
+        </w:tc>
+      </w:tr>
+      <w:tr>
+        <w:tc>
+          <w:tcPr>
+            <w:tcW w:w="2548" w:type="dxa"/>
+            <w:gridSpan w:val="2"/>
+            <w:tcBorders>
+              <w:bottom w:val="single" w:sz="4" w:space="0" w:color="auto"/>
+            </w:tcBorders>
+          </w:tcPr>
+          <w:p>
+            <w:pPr>
+              <w:ind w:firstLine="0"/>
+              <w:jc w:val="center"/>
+              <w:rPr>
+                <w:rFonts w:cs="Times New Roman"/>
+                <w:szCs w:val="24"/>
+                <w:highlight w:val="yellow"/>
+                <w:lang w:val="en-US"/>
+              </w:rPr>
+            </w:pPr>
+            <w:r>
+              <w:rPr>
+                <w:rFonts w:cs="Times New Roman"/>
+                <w:szCs w:val="24"/>
+                <w:lang w:val="en-US"/>
+              </w:rPr>
+              <w:t>flags</w:t>
+            </w:r>
+          </w:p>
+        </w:tc>
+        <w:tc>
+          <w:tcPr>
+            <w:tcW w:w="2549" w:type="dxa"/>
+            <w:gridSpan w:val="2"/>
+            <w:tcBorders>
+              <w:bottom w:val="single" w:sz="4" w:space="0" w:color="auto"/>
+            </w:tcBorders>
+          </w:tcPr>
+          <w:p>
+            <w:pPr>
+              <w:ind w:firstLine="0"/>
+              <w:jc w:val="center"/>
+              <w:rPr>
+                <w:rFonts w:cs="Times New Roman"/>
+                <w:szCs w:val="24"/>
+                <w:highlight w:val="yellow"/>
+              </w:rPr>
+            </w:pPr>
+            <w:r>
+              <w:rPr>
+                <w:rFonts w:cs="Times New Roman"/>
+                <w:szCs w:val="24"/>
+                <w:highlight w:val="yellow"/>
+                <w:lang w:val="en-US"/>
+              </w:rPr>
+              <w:t>string</w:t>
+            </w:r>
+          </w:p>
+        </w:tc>
+        <w:tc>
+          <w:tcPr>
+            <w:tcW w:w="5671" w:type="dxa"/>
+            <w:gridSpan w:val="2"/>
+            <w:tcBorders>
+              <w:bottom w:val="single" w:sz="4" w:space="0" w:color="auto"/>
+            </w:tcBorders>
+          </w:tcPr>
+          <w:p>
+            <w:pPr>
+              <w:ind w:firstLine="0"/>
+              <w:jc w:val="center"/>
+              <w:rPr>
+                <w:rFonts w:cs="Times New Roman"/>
+                <w:szCs w:val="24"/>
+                <w:highlight w:val="yellow"/>
+              </w:rPr>
+            </w:pPr>
+            <w:r>
+              <w:rPr>
+                <w:rFonts w:cs="Times New Roman"/>
+                <w:szCs w:val="24"/>
+                <w:highlight w:val="yellow"/>
+              </w:rPr>
+              <w:t>Является ли выбранная  тема светлой</w:t>
+            </w:r>
+          </w:p>
+        </w:tc>
+      </w:tr>
+      <w:tr>
+        <w:tc>
+          <w:tcPr>
+            <w:tcW w:w="2548" w:type="dxa"/>
+            <w:gridSpan w:val="2"/>
+            <w:tcBorders>
+              <w:bottom w:val="single" w:sz="4" w:space="0" w:color="auto"/>
+            </w:tcBorders>
+          </w:tcPr>
+          <w:p>
+            <w:pPr>
+              <w:ind w:firstLine="0"/>
+              <w:jc w:val="center"/>
+              <w:rPr>
+                <w:rFonts w:cs="Times New Roman"/>
+                <w:szCs w:val="24"/>
+                <w:highlight w:val="yellow"/>
+                <w:lang w:val="en-US"/>
+              </w:rPr>
+            </w:pPr>
+            <w:r>
+              <w:rPr>
+                <w:rFonts w:cs="Times New Roman"/>
+                <w:szCs w:val="24"/>
+                <w:lang w:val="en-US"/>
+              </w:rPr>
+              <w:t>wavelength</w:t>
+            </w:r>
+          </w:p>
+        </w:tc>
+        <w:tc>
+          <w:tcPr>
+            <w:tcW w:w="2549" w:type="dxa"/>
+            <w:gridSpan w:val="2"/>
+            <w:tcBorders>
+              <w:bottom w:val="single" w:sz="4" w:space="0" w:color="auto"/>
+            </w:tcBorders>
+          </w:tcPr>
+          <w:p>
+            <w:pPr>
+              <w:ind w:firstLine="0"/>
+              <w:jc w:val="center"/>
+              <w:rPr>
+                <w:rFonts w:cs="Times New Roman"/>
+                <w:szCs w:val="24"/>
+                <w:highlight w:val="yellow"/>
+              </w:rPr>
+            </w:pPr>
+            <w:r>
+              <w:rPr>
+                <w:rFonts w:cs="Times New Roman"/>
+                <w:szCs w:val="24"/>
+                <w:highlight w:val="yellow"/>
+                <w:lang w:val="en-US"/>
+              </w:rPr>
+              <w:t>float</w:t>
+            </w:r>
+            <w:bookmarkStart w:id="58" w:name="_GoBack"/>
+            <w:bookmarkEnd w:id="58"/>
+          </w:p>
+        </w:tc>
+        <w:tc>
+          <w:tcPr>
+            <w:tcW w:w="5671" w:type="dxa"/>
+            <w:gridSpan w:val="2"/>
+            <w:tcBorders>
+              <w:bottom w:val="single" w:sz="4" w:space="0" w:color="auto"/>
+            </w:tcBorders>
+          </w:tcPr>
+          <w:p>
+            <w:pPr>
+              <w:ind w:firstLine="0"/>
+              <w:jc w:val="center"/>
+              <w:rPr>
+                <w:rFonts w:cs="Times New Roman"/>
+                <w:szCs w:val="24"/>
+                <w:highlight w:val="yellow"/>
+              </w:rPr>
+            </w:pPr>
+            <w:r>
+              <w:rPr>
+                <w:rFonts w:cs="Times New Roman"/>
+                <w:szCs w:val="24"/>
+                <w:highlight w:val="yellow"/>
+              </w:rPr>
+              <w:t xml:space="preserve">Цвет фона. Возвращается в зависимости от </w:t>
+            </w:r>
+            <w:proofErr w:type="spellStart"/>
+            <w:r>
+              <w:rPr>
+                <w:rFonts w:cs="Times New Roman"/>
+                <w:szCs w:val="24"/>
+                <w:highlight w:val="yellow"/>
+                <w:lang w:val="en-US"/>
+              </w:rPr>
+              <w:t>IsThemeWhite</w:t>
+            </w:r>
+            <w:proofErr w:type="spellEnd"/>
+            <w:r>
+              <w:rPr>
+                <w:rFonts w:cs="Times New Roman"/>
+                <w:szCs w:val="24"/>
+                <w:highlight w:val="yellow"/>
+              </w:rPr>
+              <w:t>.</w:t>
+            </w:r>
+          </w:p>
+        </w:tc>
+      </w:tr>
+      <w:tr>
+        <w:tc>
+          <w:tcPr>
+            <w:tcW w:w="2548" w:type="dxa"/>
+            <w:gridSpan w:val="2"/>
+            <w:tcBorders>
+              <w:right w:val="nil"/>
+            </w:tcBorders>
+            <w:shd w:val="clear" w:color="auto" w:fill="F2F2F2" w:themeFill="background1" w:themeFillShade="F2"/>
+          </w:tcPr>
+          <w:p>
+            <w:pPr>
+              <w:ind w:firstLine="0"/>
+              <w:jc w:val="center"/>
+              <w:rPr>
+                <w:rFonts w:cs="Times New Roman"/>
+                <w:b/>
+                <w:szCs w:val="24"/>
+                <w:highlight w:val="yellow"/>
+              </w:rPr>
+            </w:pPr>
+            <w:r>
+              <w:rPr>
+                <w:rFonts w:cs="Times New Roman"/>
+                <w:b/>
+                <w:szCs w:val="24"/>
+                <w:highlight w:val="yellow"/>
+              </w:rPr>
+              <w:t>Методы</w:t>
+            </w:r>
+          </w:p>
+        </w:tc>
+        <w:tc>
+          <w:tcPr>
             <w:tcW w:w="2549" w:type="dxa"/>
             <w:gridSpan w:val="2"/>
             <w:tcBorders>
@@ -17432,7 +17254,7 @@
         </w:tc>
         <w:tc>
           <w:tcPr>
-            <w:tcW w:w="2549" w:type="dxa"/>
+            <w:tcW w:w="5671" w:type="dxa"/>
             <w:gridSpan w:val="2"/>
             <w:tcBorders>
               <w:left w:val="nil"/>
@@ -17453,1385 +17275,10 @@
         </w:tc>
       </w:tr>
       <w:tr>
-        <w:tc>
-          <w:tcPr>
-            <w:tcW w:w="2548" w:type="dxa"/>
-            <w:gridSpan w:val="2"/>
-            <w:shd w:val="clear" w:color="auto" w:fill="F2F2F2" w:themeFill="background1" w:themeFillShade="F2"/>
-          </w:tcPr>
-          <w:p>
-            <w:pPr>
-              <w:ind w:firstLine="0"/>
-              <w:jc w:val="center"/>
-              <w:rPr>
-                <w:rFonts w:cs="Times New Roman"/>
-                <w:szCs w:val="24"/>
-                <w:highlight w:val="yellow"/>
-              </w:rPr>
-            </w:pPr>
-            <w:r>
-              <w:rPr>
-                <w:rFonts w:cs="Times New Roman"/>
-                <w:szCs w:val="24"/>
-                <w:highlight w:val="yellow"/>
-              </w:rPr>
-              <w:t>Имя</w:t>
-            </w:r>
-          </w:p>
-        </w:tc>
-        <w:tc>
-          <w:tcPr>
-            <w:tcW w:w="2549" w:type="dxa"/>
-            <w:gridSpan w:val="2"/>
-            <w:shd w:val="clear" w:color="auto" w:fill="F2F2F2" w:themeFill="background1" w:themeFillShade="F2"/>
-          </w:tcPr>
-          <w:p>
-            <w:pPr>
-              <w:ind w:firstLine="0"/>
-              <w:jc w:val="center"/>
-              <w:rPr>
-                <w:rFonts w:cs="Times New Roman"/>
-                <w:szCs w:val="24"/>
-                <w:highlight w:val="yellow"/>
-              </w:rPr>
-            </w:pPr>
-            <w:r>
-              <w:rPr>
-                <w:rFonts w:cs="Times New Roman"/>
-                <w:szCs w:val="24"/>
-                <w:highlight w:val="yellow"/>
-              </w:rPr>
-              <w:t>Модификатор доступа</w:t>
-            </w:r>
-          </w:p>
-        </w:tc>
-        <w:tc>
-          <w:tcPr>
-            <w:tcW w:w="2549" w:type="dxa"/>
-            <w:gridSpan w:val="2"/>
-            <w:shd w:val="clear" w:color="auto" w:fill="F2F2F2" w:themeFill="background1" w:themeFillShade="F2"/>
-          </w:tcPr>
-          <w:p>
-            <w:pPr>
-              <w:ind w:firstLine="0"/>
-              <w:jc w:val="center"/>
-              <w:rPr>
-                <w:rFonts w:cs="Times New Roman"/>
-                <w:szCs w:val="24"/>
-                <w:highlight w:val="yellow"/>
-              </w:rPr>
-            </w:pPr>
-            <w:r>
-              <w:rPr>
-                <w:rFonts w:cs="Times New Roman"/>
-                <w:szCs w:val="24"/>
-                <w:highlight w:val="yellow"/>
-              </w:rPr>
-              <w:t>Тип</w:t>
-            </w:r>
-          </w:p>
-        </w:tc>
-        <w:tc>
-          <w:tcPr>
-            <w:tcW w:w="2549" w:type="dxa"/>
-            <w:gridSpan w:val="2"/>
-            <w:shd w:val="clear" w:color="auto" w:fill="F2F2F2" w:themeFill="background1" w:themeFillShade="F2"/>
-          </w:tcPr>
-          <w:p>
-            <w:pPr>
-              <w:ind w:firstLine="0"/>
-              <w:jc w:val="center"/>
-              <w:rPr>
-                <w:rFonts w:cs="Times New Roman"/>
-                <w:szCs w:val="24"/>
-                <w:highlight w:val="yellow"/>
-              </w:rPr>
-            </w:pPr>
-            <w:r>
-              <w:rPr>
-                <w:rFonts w:cs="Times New Roman"/>
-                <w:szCs w:val="24"/>
-                <w:highlight w:val="yellow"/>
-              </w:rPr>
-              <w:t>Назначение</w:t>
-            </w:r>
-          </w:p>
-        </w:tc>
-      </w:tr>
-      <w:tr>
-        <w:tc>
-          <w:tcPr>
-            <w:tcW w:w="2548" w:type="dxa"/>
-            <w:gridSpan w:val="2"/>
-          </w:tcPr>
-          <w:p>
-            <w:pPr>
-              <w:ind w:firstLine="0"/>
-              <w:jc w:val="center"/>
-              <w:rPr>
-                <w:rFonts w:cs="Times New Roman"/>
-                <w:szCs w:val="24"/>
-                <w:highlight w:val="yellow"/>
-                <w:lang w:val="en-US"/>
-              </w:rPr>
-            </w:pPr>
-            <w:proofErr w:type="spellStart"/>
-            <w:r>
-              <w:rPr>
-                <w:rFonts w:cs="Times New Roman"/>
-                <w:szCs w:val="24"/>
-                <w:highlight w:val="yellow"/>
-                <w:lang w:val="en-US"/>
-              </w:rPr>
-              <w:t>ru</w:t>
-            </w:r>
-            <w:proofErr w:type="spellEnd"/>
-          </w:p>
-        </w:tc>
-        <w:tc>
-          <w:tcPr>
-            <w:tcW w:w="2549" w:type="dxa"/>
-            <w:gridSpan w:val="2"/>
-          </w:tcPr>
-          <w:p>
-            <w:pPr>
-              <w:ind w:firstLine="0"/>
-              <w:jc w:val="center"/>
-              <w:rPr>
-                <w:rFonts w:cs="Times New Roman"/>
-                <w:szCs w:val="24"/>
-                <w:highlight w:val="yellow"/>
-                <w:lang w:val="en-US"/>
-              </w:rPr>
-            </w:pPr>
-            <w:r>
-              <w:rPr>
-                <w:rFonts w:cs="Times New Roman"/>
-                <w:szCs w:val="24"/>
-                <w:highlight w:val="yellow"/>
-                <w:lang w:val="en-US"/>
-              </w:rPr>
-              <w:t>public</w:t>
-            </w:r>
-          </w:p>
-        </w:tc>
-        <w:tc>
-          <w:tcPr>
-            <w:tcW w:w="2549" w:type="dxa"/>
-            <w:gridSpan w:val="2"/>
-          </w:tcPr>
-          <w:p>
-            <w:pPr>
-              <w:ind w:firstLine="0"/>
-              <w:jc w:val="center"/>
-              <w:rPr>
-                <w:rFonts w:cs="Times New Roman"/>
-                <w:szCs w:val="24"/>
-                <w:highlight w:val="yellow"/>
-                <w:lang w:val="en-US"/>
-              </w:rPr>
-            </w:pPr>
-            <w:r>
-              <w:rPr>
-                <w:rFonts w:cs="Times New Roman"/>
-                <w:szCs w:val="24"/>
-                <w:highlight w:val="yellow"/>
-                <w:lang w:val="en-US"/>
-              </w:rPr>
-              <w:t>string</w:t>
-            </w:r>
-          </w:p>
-        </w:tc>
-        <w:tc>
-          <w:tcPr>
-            <w:tcW w:w="2549" w:type="dxa"/>
-            <w:gridSpan w:val="2"/>
-          </w:tcPr>
-          <w:p>
-            <w:pPr>
-              <w:ind w:firstLine="0"/>
-              <w:jc w:val="center"/>
-              <w:rPr>
-                <w:rFonts w:cs="Times New Roman"/>
-                <w:szCs w:val="24"/>
-                <w:highlight w:val="yellow"/>
-              </w:rPr>
-            </w:pPr>
-            <w:r>
-              <w:rPr>
-                <w:rFonts w:cs="Times New Roman"/>
-                <w:szCs w:val="24"/>
-                <w:highlight w:val="yellow"/>
-              </w:rPr>
-              <w:t>Списо</w:t>
-            </w:r>
-            <w:r>
-              <w:rPr>
-                <w:rFonts w:cs="Times New Roman"/>
-                <w:szCs w:val="24"/>
-                <w:highlight w:val="yellow"/>
-              </w:rPr>
-              <w:t>к русскоязычных мероприятий</w:t>
-            </w:r>
-          </w:p>
-        </w:tc>
-      </w:tr>
-      <w:tr>
-        <w:tc>
-          <w:tcPr>
-            <w:tcW w:w="2548" w:type="dxa"/>
-            <w:gridSpan w:val="2"/>
-            <w:tcBorders>
-              <w:bottom w:val="single" w:sz="4" w:space="0" w:color="auto"/>
-            </w:tcBorders>
-          </w:tcPr>
-          <w:p>
-            <w:pPr>
-              <w:ind w:firstLine="0"/>
-              <w:jc w:val="center"/>
-              <w:rPr>
-                <w:rFonts w:cs="Times New Roman"/>
-                <w:szCs w:val="24"/>
-                <w:highlight w:val="yellow"/>
-                <w:lang w:val="en-US"/>
-              </w:rPr>
-            </w:pPr>
-            <w:proofErr w:type="spellStart"/>
-            <w:r>
-              <w:rPr>
-                <w:rFonts w:cs="Times New Roman"/>
-                <w:szCs w:val="24"/>
-                <w:highlight w:val="yellow"/>
-                <w:lang w:val="en-US"/>
-              </w:rPr>
-              <w:t>en</w:t>
-            </w:r>
-            <w:proofErr w:type="spellEnd"/>
-          </w:p>
-        </w:tc>
-        <w:tc>
-          <w:tcPr>
-            <w:tcW w:w="2549" w:type="dxa"/>
-            <w:gridSpan w:val="2"/>
-            <w:tcBorders>
-              <w:bottom w:val="single" w:sz="4" w:space="0" w:color="auto"/>
-            </w:tcBorders>
-          </w:tcPr>
-          <w:p>
-            <w:pPr>
-              <w:ind w:firstLine="0"/>
-              <w:jc w:val="center"/>
-              <w:rPr>
-                <w:rFonts w:cs="Times New Roman"/>
-                <w:szCs w:val="24"/>
-                <w:highlight w:val="yellow"/>
-                <w:lang w:val="en-US"/>
-              </w:rPr>
-            </w:pPr>
-            <w:r>
-              <w:rPr>
-                <w:rFonts w:cs="Times New Roman"/>
-                <w:szCs w:val="24"/>
-                <w:highlight w:val="yellow"/>
-                <w:lang w:val="en-US"/>
-              </w:rPr>
-              <w:t>public</w:t>
-            </w:r>
-          </w:p>
-        </w:tc>
-        <w:tc>
-          <w:tcPr>
-            <w:tcW w:w="2549" w:type="dxa"/>
-            <w:gridSpan w:val="2"/>
-            <w:tcBorders>
-              <w:bottom w:val="single" w:sz="4" w:space="0" w:color="auto"/>
-            </w:tcBorders>
-          </w:tcPr>
-          <w:p>
-            <w:pPr>
-              <w:ind w:firstLine="0"/>
-              <w:jc w:val="center"/>
-              <w:rPr>
-                <w:rFonts w:cs="Times New Roman"/>
-                <w:szCs w:val="24"/>
-                <w:highlight w:val="yellow"/>
-              </w:rPr>
-            </w:pPr>
-            <w:r>
-              <w:rPr>
-                <w:rFonts w:cs="Times New Roman"/>
-                <w:szCs w:val="24"/>
-                <w:highlight w:val="yellow"/>
-                <w:lang w:val="en-US"/>
-              </w:rPr>
-              <w:t>string</w:t>
-            </w:r>
-          </w:p>
-        </w:tc>
-        <w:tc>
-          <w:tcPr>
-            <w:tcW w:w="2549" w:type="dxa"/>
-            <w:gridSpan w:val="2"/>
-            <w:tcBorders>
-              <w:bottom w:val="single" w:sz="4" w:space="0" w:color="auto"/>
-            </w:tcBorders>
-          </w:tcPr>
-          <w:p>
-            <w:pPr>
-              <w:ind w:firstLine="0"/>
-              <w:jc w:val="center"/>
-              <w:rPr>
-                <w:rFonts w:cs="Times New Roman"/>
-                <w:szCs w:val="24"/>
-                <w:highlight w:val="yellow"/>
-              </w:rPr>
-            </w:pPr>
-            <w:r>
-              <w:rPr>
-                <w:rFonts w:cs="Times New Roman"/>
-                <w:szCs w:val="24"/>
-                <w:highlight w:val="yellow"/>
-              </w:rPr>
-              <w:t>Список англоязычных мероприятий</w:t>
-            </w:r>
-          </w:p>
-        </w:tc>
-      </w:tr>
-      <w:tr>
-        <w:tc>
-          <w:tcPr>
-            <w:tcW w:w="2548" w:type="dxa"/>
-            <w:gridSpan w:val="2"/>
-            <w:tcBorders>
-              <w:bottom w:val="single" w:sz="4" w:space="0" w:color="auto"/>
-            </w:tcBorders>
-          </w:tcPr>
-          <w:p>
-            <w:pPr>
-              <w:ind w:firstLine="0"/>
-              <w:jc w:val="center"/>
-              <w:rPr>
-                <w:rFonts w:cs="Times New Roman"/>
-                <w:szCs w:val="24"/>
-                <w:highlight w:val="yellow"/>
-                <w:lang w:val="en-US"/>
-              </w:rPr>
-            </w:pPr>
-            <w:proofErr w:type="spellStart"/>
-            <w:r>
-              <w:rPr>
-                <w:rFonts w:cs="Times New Roman"/>
-                <w:szCs w:val="24"/>
-                <w:highlight w:val="yellow"/>
-                <w:lang w:val="en-US"/>
-              </w:rPr>
-              <w:t>isrus</w:t>
-            </w:r>
-            <w:proofErr w:type="spellEnd"/>
-          </w:p>
-        </w:tc>
-        <w:tc>
-          <w:tcPr>
-            <w:tcW w:w="2549" w:type="dxa"/>
-            <w:gridSpan w:val="2"/>
-            <w:tcBorders>
-              <w:bottom w:val="single" w:sz="4" w:space="0" w:color="auto"/>
-            </w:tcBorders>
-          </w:tcPr>
-          <w:p>
-            <w:pPr>
-              <w:tabs>
-                <w:tab w:val="left" w:pos="708"/>
-              </w:tabs>
-              <w:ind w:firstLine="0"/>
-              <w:jc w:val="center"/>
-              <w:rPr>
-                <w:rFonts w:cs="Times New Roman"/>
-                <w:szCs w:val="24"/>
-                <w:highlight w:val="yellow"/>
-              </w:rPr>
-            </w:pPr>
-            <w:r>
-              <w:rPr>
-                <w:rFonts w:cs="Times New Roman"/>
-                <w:szCs w:val="24"/>
-                <w:highlight w:val="yellow"/>
-                <w:lang w:val="en-US"/>
-              </w:rPr>
-              <w:t>public</w:t>
-            </w:r>
-          </w:p>
-        </w:tc>
-        <w:tc>
-          <w:tcPr>
-            <w:tcW w:w="2549" w:type="dxa"/>
-            <w:gridSpan w:val="2"/>
-            <w:tcBorders>
-              <w:bottom w:val="single" w:sz="4" w:space="0" w:color="auto"/>
-            </w:tcBorders>
-          </w:tcPr>
-          <w:p>
-            <w:pPr>
-              <w:ind w:firstLine="0"/>
-              <w:jc w:val="center"/>
-              <w:rPr>
-                <w:rFonts w:cs="Times New Roman"/>
-                <w:szCs w:val="24"/>
-                <w:highlight w:val="yellow"/>
-              </w:rPr>
-            </w:pPr>
-            <w:r>
-              <w:rPr>
-                <w:rFonts w:cs="Times New Roman"/>
-                <w:szCs w:val="24"/>
-                <w:highlight w:val="yellow"/>
-                <w:lang w:val="en-US"/>
-              </w:rPr>
-              <w:t>bool</w:t>
-            </w:r>
-          </w:p>
-        </w:tc>
-        <w:tc>
-          <w:tcPr>
-            <w:tcW w:w="2549" w:type="dxa"/>
-            <w:gridSpan w:val="2"/>
-            <w:tcBorders>
-              <w:bottom w:val="single" w:sz="4" w:space="0" w:color="auto"/>
-            </w:tcBorders>
-          </w:tcPr>
-          <w:p>
-            <w:pPr>
-              <w:ind w:firstLine="0"/>
-              <w:jc w:val="center"/>
-              <w:rPr>
-                <w:rFonts w:cs="Times New Roman"/>
-                <w:szCs w:val="24"/>
-                <w:highlight w:val="yellow"/>
-              </w:rPr>
-            </w:pPr>
-            <w:r>
-              <w:rPr>
-                <w:rFonts w:cs="Times New Roman"/>
-                <w:szCs w:val="24"/>
-                <w:highlight w:val="yellow"/>
-              </w:rPr>
-              <w:t>Является ли выбранный язык русским</w:t>
-            </w:r>
-          </w:p>
-        </w:tc>
-      </w:tr>
-      <w:tr>
-        <w:tc>
-          <w:tcPr>
-            <w:tcW w:w="2548" w:type="dxa"/>
-            <w:gridSpan w:val="2"/>
-            <w:tcBorders>
-              <w:bottom w:val="single" w:sz="4" w:space="0" w:color="auto"/>
-            </w:tcBorders>
-          </w:tcPr>
-          <w:p>
-            <w:pPr>
-              <w:ind w:firstLine="0"/>
-              <w:jc w:val="center"/>
-              <w:rPr>
-                <w:rFonts w:cs="Times New Roman"/>
-                <w:szCs w:val="24"/>
-                <w:highlight w:val="yellow"/>
-                <w:lang w:val="en-US"/>
-              </w:rPr>
-            </w:pPr>
-            <w:proofErr w:type="spellStart"/>
-            <w:r>
-              <w:rPr>
-                <w:rFonts w:cs="Times New Roman"/>
-                <w:szCs w:val="24"/>
-                <w:highlight w:val="yellow"/>
-                <w:lang w:val="en-US"/>
-              </w:rPr>
-              <w:t>IsThemeWhite</w:t>
-            </w:r>
-            <w:proofErr w:type="spellEnd"/>
-          </w:p>
-        </w:tc>
-        <w:tc>
-          <w:tcPr>
-            <w:tcW w:w="2549" w:type="dxa"/>
-            <w:gridSpan w:val="2"/>
-            <w:tcBorders>
-              <w:bottom w:val="single" w:sz="4" w:space="0" w:color="auto"/>
-            </w:tcBorders>
-          </w:tcPr>
-          <w:p>
-            <w:pPr>
-              <w:ind w:firstLine="0"/>
-              <w:jc w:val="center"/>
-              <w:rPr>
-                <w:rFonts w:cs="Times New Roman"/>
-                <w:szCs w:val="24"/>
-                <w:highlight w:val="yellow"/>
-              </w:rPr>
-            </w:pPr>
-            <w:r>
-              <w:rPr>
-                <w:rFonts w:cs="Times New Roman"/>
-                <w:szCs w:val="24"/>
-                <w:highlight w:val="yellow"/>
-                <w:lang w:val="en-US"/>
-              </w:rPr>
-              <w:t>public</w:t>
-            </w:r>
-          </w:p>
-        </w:tc>
-        <w:tc>
-          <w:tcPr>
-            <w:tcW w:w="2549" w:type="dxa"/>
-            <w:gridSpan w:val="2"/>
-            <w:tcBorders>
-              <w:bottom w:val="single" w:sz="4" w:space="0" w:color="auto"/>
-            </w:tcBorders>
-          </w:tcPr>
-          <w:p>
-            <w:pPr>
-              <w:ind w:firstLine="0"/>
-              <w:jc w:val="center"/>
-              <w:rPr>
-                <w:rFonts w:cs="Times New Roman"/>
-                <w:szCs w:val="24"/>
-                <w:highlight w:val="yellow"/>
-              </w:rPr>
-            </w:pPr>
-            <w:r>
-              <w:rPr>
-                <w:rFonts w:cs="Times New Roman"/>
-                <w:szCs w:val="24"/>
-                <w:highlight w:val="yellow"/>
-                <w:lang w:val="en-US"/>
-              </w:rPr>
-              <w:t>bool</w:t>
-            </w:r>
-          </w:p>
-        </w:tc>
-        <w:tc>
-          <w:tcPr>
-            <w:tcW w:w="2549" w:type="dxa"/>
-            <w:gridSpan w:val="2"/>
-            <w:tcBorders>
-              <w:bottom w:val="single" w:sz="4" w:space="0" w:color="auto"/>
-            </w:tcBorders>
-          </w:tcPr>
-          <w:p>
-            <w:pPr>
-              <w:ind w:firstLine="0"/>
-              <w:jc w:val="center"/>
-              <w:rPr>
-                <w:rFonts w:cs="Times New Roman"/>
-                <w:szCs w:val="24"/>
-                <w:highlight w:val="yellow"/>
-              </w:rPr>
-            </w:pPr>
-            <w:r>
-              <w:rPr>
-                <w:rFonts w:cs="Times New Roman"/>
-                <w:szCs w:val="24"/>
-                <w:highlight w:val="yellow"/>
-              </w:rPr>
-              <w:t>Является ли выбранная  тема светлой</w:t>
-            </w:r>
-          </w:p>
-        </w:tc>
-      </w:tr>
-      <w:tr>
-        <w:tc>
-          <w:tcPr>
-            <w:tcW w:w="2548" w:type="dxa"/>
-            <w:gridSpan w:val="2"/>
-            <w:tcBorders>
-              <w:bottom w:val="single" w:sz="4" w:space="0" w:color="auto"/>
-            </w:tcBorders>
-          </w:tcPr>
-          <w:p>
-            <w:pPr>
-              <w:ind w:firstLine="0"/>
-              <w:jc w:val="center"/>
-              <w:rPr>
-                <w:rFonts w:cs="Times New Roman"/>
-                <w:szCs w:val="24"/>
-                <w:highlight w:val="yellow"/>
-                <w:lang w:val="en-US"/>
-              </w:rPr>
-            </w:pPr>
-            <w:proofErr w:type="spellStart"/>
-            <w:r>
-              <w:rPr>
-                <w:rFonts w:cs="Times New Roman"/>
-                <w:szCs w:val="24"/>
-                <w:highlight w:val="yellow"/>
-                <w:lang w:val="en-US"/>
-              </w:rPr>
-              <w:t>BackgroundColor</w:t>
-            </w:r>
-            <w:proofErr w:type="spellEnd"/>
-          </w:p>
-        </w:tc>
-        <w:tc>
-          <w:tcPr>
-            <w:tcW w:w="2549" w:type="dxa"/>
-            <w:gridSpan w:val="2"/>
-            <w:tcBorders>
-              <w:bottom w:val="single" w:sz="4" w:space="0" w:color="auto"/>
-            </w:tcBorders>
-          </w:tcPr>
-          <w:p>
-            <w:pPr>
-              <w:ind w:firstLine="0"/>
-              <w:jc w:val="center"/>
-              <w:rPr>
-                <w:rFonts w:cs="Times New Roman"/>
-                <w:szCs w:val="24"/>
-                <w:highlight w:val="yellow"/>
-              </w:rPr>
-            </w:pPr>
-            <w:r>
-              <w:rPr>
-                <w:rFonts w:cs="Times New Roman"/>
-                <w:szCs w:val="24"/>
-                <w:highlight w:val="yellow"/>
-                <w:lang w:val="en-US"/>
-              </w:rPr>
-              <w:t>public</w:t>
-            </w:r>
-          </w:p>
-        </w:tc>
-        <w:tc>
-          <w:tcPr>
-            <w:tcW w:w="2549" w:type="dxa"/>
-            <w:gridSpan w:val="2"/>
-            <w:tcBorders>
-              <w:bottom w:val="single" w:sz="4" w:space="0" w:color="auto"/>
-            </w:tcBorders>
-          </w:tcPr>
-          <w:p>
-            <w:pPr>
-              <w:ind w:firstLine="0"/>
-              <w:jc w:val="center"/>
-              <w:rPr>
-                <w:rFonts w:cs="Times New Roman"/>
-                <w:szCs w:val="24"/>
-                <w:highlight w:val="yellow"/>
-              </w:rPr>
-            </w:pPr>
-            <w:r>
-              <w:rPr>
-                <w:rFonts w:cs="Times New Roman"/>
-                <w:szCs w:val="24"/>
-                <w:highlight w:val="yellow"/>
-                <w:lang w:val="en-US"/>
-              </w:rPr>
-              <w:t>Color</w:t>
-            </w:r>
-          </w:p>
-        </w:tc>
-        <w:tc>
-          <w:tcPr>
-            <w:tcW w:w="2549" w:type="dxa"/>
-            <w:gridSpan w:val="2"/>
-            <w:tcBorders>
-              <w:bottom w:val="single" w:sz="4" w:space="0" w:color="auto"/>
-            </w:tcBorders>
-          </w:tcPr>
-          <w:p>
-            <w:pPr>
-              <w:ind w:firstLine="0"/>
-              <w:jc w:val="center"/>
-              <w:rPr>
-                <w:rFonts w:cs="Times New Roman"/>
-                <w:szCs w:val="24"/>
-                <w:highlight w:val="yellow"/>
-              </w:rPr>
-            </w:pPr>
-            <w:r>
-              <w:rPr>
-                <w:rFonts w:cs="Times New Roman"/>
-                <w:szCs w:val="24"/>
-                <w:highlight w:val="yellow"/>
-              </w:rPr>
-              <w:t xml:space="preserve">Цвет фона. Возвращается в зависимости от </w:t>
-            </w:r>
-            <w:proofErr w:type="spellStart"/>
-            <w:r>
-              <w:rPr>
-                <w:rFonts w:cs="Times New Roman"/>
-                <w:szCs w:val="24"/>
-                <w:highlight w:val="yellow"/>
-                <w:lang w:val="en-US"/>
-              </w:rPr>
-              <w:t>IsThemeWhite</w:t>
-            </w:r>
-            <w:proofErr w:type="spellEnd"/>
-            <w:r>
-              <w:rPr>
-                <w:rFonts w:cs="Times New Roman"/>
-                <w:szCs w:val="24"/>
-                <w:highlight w:val="yellow"/>
-              </w:rPr>
-              <w:t>.</w:t>
-            </w:r>
-          </w:p>
-        </w:tc>
-      </w:tr>
-      <w:tr>
-        <w:tc>
-          <w:tcPr>
-            <w:tcW w:w="2548" w:type="dxa"/>
-            <w:gridSpan w:val="2"/>
-            <w:tcBorders>
-              <w:bottom w:val="single" w:sz="4" w:space="0" w:color="auto"/>
-            </w:tcBorders>
-          </w:tcPr>
-          <w:p>
-            <w:pPr>
-              <w:ind w:firstLine="0"/>
-              <w:jc w:val="center"/>
-              <w:rPr>
-                <w:rFonts w:cs="Times New Roman"/>
-                <w:szCs w:val="24"/>
-                <w:highlight w:val="yellow"/>
-                <w:lang w:val="en-US"/>
-              </w:rPr>
-            </w:pPr>
-            <w:proofErr w:type="spellStart"/>
-            <w:r>
-              <w:rPr>
-                <w:rFonts w:cs="Times New Roman"/>
-                <w:szCs w:val="24"/>
-                <w:highlight w:val="yellow"/>
-                <w:lang w:val="en-US"/>
-              </w:rPr>
-              <w:t>BarBackgroundColor</w:t>
-            </w:r>
-            <w:proofErr w:type="spellEnd"/>
-          </w:p>
-        </w:tc>
-        <w:tc>
-          <w:tcPr>
-            <w:tcW w:w="2549" w:type="dxa"/>
-            <w:gridSpan w:val="2"/>
-            <w:tcBorders>
-              <w:bottom w:val="single" w:sz="4" w:space="0" w:color="auto"/>
-            </w:tcBorders>
-          </w:tcPr>
-          <w:p>
-            <w:pPr>
-              <w:ind w:firstLine="0"/>
-              <w:jc w:val="center"/>
-              <w:rPr>
-                <w:rFonts w:cs="Times New Roman"/>
-                <w:szCs w:val="24"/>
-                <w:highlight w:val="yellow"/>
-              </w:rPr>
-            </w:pPr>
-            <w:r>
-              <w:rPr>
-                <w:rFonts w:cs="Times New Roman"/>
-                <w:szCs w:val="24"/>
-                <w:highlight w:val="yellow"/>
-                <w:lang w:val="en-US"/>
-              </w:rPr>
-              <w:t>public</w:t>
-            </w:r>
-          </w:p>
-        </w:tc>
-        <w:tc>
-          <w:tcPr>
-            <w:tcW w:w="2549" w:type="dxa"/>
-            <w:gridSpan w:val="2"/>
-            <w:tcBorders>
-              <w:bottom w:val="single" w:sz="4" w:space="0" w:color="auto"/>
-            </w:tcBorders>
-          </w:tcPr>
-          <w:p>
-            <w:pPr>
-              <w:ind w:firstLine="0"/>
-              <w:jc w:val="center"/>
-              <w:rPr>
-                <w:rFonts w:cs="Times New Roman"/>
-                <w:szCs w:val="24"/>
-                <w:highlight w:val="yellow"/>
-              </w:rPr>
-            </w:pPr>
-            <w:r>
-              <w:rPr>
-                <w:rFonts w:cs="Times New Roman"/>
-                <w:szCs w:val="24"/>
-                <w:highlight w:val="yellow"/>
-                <w:lang w:val="en-US"/>
-              </w:rPr>
-              <w:t>Color</w:t>
-            </w:r>
-          </w:p>
-        </w:tc>
-        <w:tc>
-          <w:tcPr>
-            <w:tcW w:w="2549" w:type="dxa"/>
-            <w:gridSpan w:val="2"/>
-            <w:tcBorders>
-              <w:bottom w:val="single" w:sz="4" w:space="0" w:color="auto"/>
-            </w:tcBorders>
-          </w:tcPr>
-          <w:p>
-            <w:pPr>
-              <w:ind w:firstLine="0"/>
-              <w:jc w:val="center"/>
-              <w:rPr>
-                <w:rFonts w:cs="Times New Roman"/>
-                <w:szCs w:val="24"/>
-                <w:highlight w:val="yellow"/>
-              </w:rPr>
-            </w:pPr>
-            <w:r>
-              <w:rPr>
-                <w:rFonts w:cs="Times New Roman"/>
-                <w:szCs w:val="24"/>
-                <w:highlight w:val="yellow"/>
-              </w:rPr>
-              <w:t xml:space="preserve">Цвет фона </w:t>
-            </w:r>
-            <w:proofErr w:type="spellStart"/>
-            <w:r>
-              <w:rPr>
-                <w:rFonts w:cs="Times New Roman"/>
-                <w:szCs w:val="24"/>
-                <w:highlight w:val="yellow"/>
-                <w:lang w:val="en-US"/>
-              </w:rPr>
-              <w:t>NavigationBar</w:t>
-            </w:r>
-            <w:proofErr w:type="spellEnd"/>
-            <w:r>
-              <w:rPr>
-                <w:rFonts w:cs="Times New Roman"/>
-                <w:szCs w:val="24"/>
-                <w:highlight w:val="yellow"/>
-              </w:rPr>
-              <w:t xml:space="preserve">. Возвращается в зависимости от </w:t>
-            </w:r>
-            <w:proofErr w:type="spellStart"/>
-            <w:r>
-              <w:rPr>
-                <w:rFonts w:cs="Times New Roman"/>
-                <w:szCs w:val="24"/>
-                <w:highlight w:val="yellow"/>
-                <w:lang w:val="en-US"/>
-              </w:rPr>
-              <w:t>IsThemeWhite</w:t>
-            </w:r>
-            <w:proofErr w:type="spellEnd"/>
-            <w:r>
-              <w:rPr>
-                <w:rFonts w:cs="Times New Roman"/>
-                <w:szCs w:val="24"/>
-                <w:highlight w:val="yellow"/>
-              </w:rPr>
-              <w:t>.</w:t>
-            </w:r>
-          </w:p>
-        </w:tc>
-      </w:tr>
-      <w:tr>
-        <w:tc>
-          <w:tcPr>
-            <w:tcW w:w="2548" w:type="dxa"/>
-            <w:gridSpan w:val="2"/>
-            <w:tcBorders>
-              <w:bottom w:val="single" w:sz="4" w:space="0" w:color="auto"/>
-            </w:tcBorders>
-          </w:tcPr>
-          <w:p>
-            <w:pPr>
-              <w:ind w:firstLine="0"/>
-              <w:jc w:val="center"/>
-              <w:rPr>
-                <w:rFonts w:cs="Times New Roman"/>
-                <w:szCs w:val="24"/>
-                <w:highlight w:val="yellow"/>
-                <w:lang w:val="en-US"/>
-              </w:rPr>
-            </w:pPr>
-            <w:proofErr w:type="spellStart"/>
-            <w:r>
-              <w:rPr>
-                <w:rFonts w:cs="Times New Roman"/>
-                <w:szCs w:val="24"/>
-                <w:highlight w:val="yellow"/>
-                <w:lang w:val="en-US"/>
-              </w:rPr>
-              <w:t>FrontColor</w:t>
-            </w:r>
-            <w:proofErr w:type="spellEnd"/>
-          </w:p>
-        </w:tc>
-        <w:tc>
-          <w:tcPr>
-            <w:tcW w:w="2549" w:type="dxa"/>
-            <w:gridSpan w:val="2"/>
-            <w:tcBorders>
-              <w:bottom w:val="single" w:sz="4" w:space="0" w:color="auto"/>
-            </w:tcBorders>
-          </w:tcPr>
-          <w:p>
-            <w:pPr>
-              <w:ind w:firstLine="0"/>
-              <w:jc w:val="center"/>
-              <w:rPr>
-                <w:rFonts w:cs="Times New Roman"/>
-                <w:szCs w:val="24"/>
-                <w:highlight w:val="yellow"/>
-              </w:rPr>
-            </w:pPr>
-            <w:r>
-              <w:rPr>
-                <w:rFonts w:cs="Times New Roman"/>
-                <w:szCs w:val="24"/>
-                <w:highlight w:val="yellow"/>
-                <w:lang w:val="en-US"/>
-              </w:rPr>
-              <w:t>public</w:t>
-            </w:r>
-          </w:p>
-        </w:tc>
-        <w:tc>
-          <w:tcPr>
-            <w:tcW w:w="2549" w:type="dxa"/>
-            <w:gridSpan w:val="2"/>
-            <w:tcBorders>
-              <w:bottom w:val="single" w:sz="4" w:space="0" w:color="auto"/>
-            </w:tcBorders>
-          </w:tcPr>
-          <w:p>
-            <w:pPr>
-              <w:ind w:firstLine="0"/>
-              <w:jc w:val="center"/>
-              <w:rPr>
-                <w:rFonts w:cs="Times New Roman"/>
-                <w:szCs w:val="24"/>
-                <w:highlight w:val="yellow"/>
-              </w:rPr>
-            </w:pPr>
-            <w:r>
-              <w:rPr>
-                <w:rFonts w:cs="Times New Roman"/>
-                <w:szCs w:val="24"/>
-                <w:highlight w:val="yellow"/>
-                <w:lang w:val="en-US"/>
-              </w:rPr>
-              <w:t>Color</w:t>
-            </w:r>
-          </w:p>
-        </w:tc>
-        <w:tc>
-          <w:tcPr>
-            <w:tcW w:w="2549" w:type="dxa"/>
-            <w:gridSpan w:val="2"/>
-            <w:tcBorders>
-              <w:bottom w:val="single" w:sz="4" w:space="0" w:color="auto"/>
-            </w:tcBorders>
-          </w:tcPr>
-          <w:p>
-            <w:pPr>
-              <w:ind w:firstLine="0"/>
-              <w:jc w:val="center"/>
-              <w:rPr>
-                <w:rFonts w:cs="Times New Roman"/>
-                <w:szCs w:val="24"/>
-                <w:highlight w:val="yellow"/>
-              </w:rPr>
-            </w:pPr>
-            <w:r>
-              <w:rPr>
-                <w:rFonts w:cs="Times New Roman"/>
-                <w:szCs w:val="24"/>
-                <w:highlight w:val="yellow"/>
-              </w:rPr>
-              <w:t xml:space="preserve">Цвет текста. Возвращается в зависимости от </w:t>
-            </w:r>
-            <w:proofErr w:type="spellStart"/>
-            <w:r>
-              <w:rPr>
-                <w:rFonts w:cs="Times New Roman"/>
-                <w:szCs w:val="24"/>
-                <w:highlight w:val="yellow"/>
-                <w:lang w:val="en-US"/>
-              </w:rPr>
-              <w:t>IsThemeWhite</w:t>
-            </w:r>
-            <w:proofErr w:type="spellEnd"/>
-            <w:r>
-              <w:rPr>
-                <w:rFonts w:cs="Times New Roman"/>
-                <w:szCs w:val="24"/>
-                <w:highlight w:val="yellow"/>
-              </w:rPr>
-              <w:t>.</w:t>
-            </w:r>
-          </w:p>
-        </w:tc>
-      </w:tr>
-      <w:tr>
-        <w:tc>
-          <w:tcPr>
-            <w:tcW w:w="2548" w:type="dxa"/>
-            <w:gridSpan w:val="2"/>
-            <w:tcBorders>
-              <w:bottom w:val="single" w:sz="4" w:space="0" w:color="auto"/>
-            </w:tcBorders>
-          </w:tcPr>
-          <w:p>
-            <w:pPr>
-              <w:ind w:firstLine="0"/>
-              <w:jc w:val="center"/>
-              <w:rPr>
-                <w:rFonts w:cs="Times New Roman"/>
-                <w:szCs w:val="24"/>
-                <w:highlight w:val="yellow"/>
-                <w:lang w:val="en-US"/>
-              </w:rPr>
-            </w:pPr>
-            <w:r>
-              <w:rPr>
-                <w:rFonts w:cs="Times New Roman"/>
-                <w:szCs w:val="24"/>
-                <w:highlight w:val="yellow"/>
-                <w:lang w:val="en-US"/>
-              </w:rPr>
-              <w:t>Links</w:t>
-            </w:r>
-          </w:p>
-        </w:tc>
-        <w:tc>
-          <w:tcPr>
-            <w:tcW w:w="2549" w:type="dxa"/>
-            <w:gridSpan w:val="2"/>
-            <w:tcBorders>
-              <w:bottom w:val="single" w:sz="4" w:space="0" w:color="auto"/>
-            </w:tcBorders>
-          </w:tcPr>
-          <w:p>
-            <w:pPr>
-              <w:ind w:firstLine="0"/>
-              <w:jc w:val="center"/>
-              <w:rPr>
-                <w:rFonts w:cs="Times New Roman"/>
-                <w:szCs w:val="24"/>
-                <w:highlight w:val="yellow"/>
-              </w:rPr>
-            </w:pPr>
-            <w:r>
-              <w:rPr>
-                <w:rFonts w:cs="Times New Roman"/>
-                <w:szCs w:val="24"/>
-                <w:highlight w:val="yellow"/>
-                <w:lang w:val="en-US"/>
-              </w:rPr>
-              <w:t>public</w:t>
-            </w:r>
-          </w:p>
-        </w:tc>
-        <w:tc>
-          <w:tcPr>
-            <w:tcW w:w="2549" w:type="dxa"/>
-            <w:gridSpan w:val="2"/>
-            <w:tcBorders>
-              <w:bottom w:val="single" w:sz="4" w:space="0" w:color="auto"/>
-            </w:tcBorders>
-          </w:tcPr>
-          <w:p>
-            <w:pPr>
-              <w:ind w:firstLine="0"/>
-              <w:jc w:val="center"/>
-              <w:rPr>
-                <w:rFonts w:cs="Times New Roman"/>
-                <w:szCs w:val="24"/>
-                <w:highlight w:val="yellow"/>
-              </w:rPr>
-            </w:pPr>
-            <w:r>
-              <w:rPr>
-                <w:rFonts w:cs="Times New Roman"/>
-                <w:szCs w:val="24"/>
-                <w:highlight w:val="yellow"/>
-                <w:lang w:val="en-US"/>
-              </w:rPr>
-              <w:t>void</w:t>
-            </w:r>
-          </w:p>
-        </w:tc>
-        <w:tc>
-          <w:tcPr>
-            <w:tcW w:w="2549" w:type="dxa"/>
-            <w:gridSpan w:val="2"/>
-            <w:tcBorders>
-              <w:bottom w:val="single" w:sz="4" w:space="0" w:color="auto"/>
-            </w:tcBorders>
-          </w:tcPr>
-          <w:p>
-            <w:pPr>
-              <w:ind w:firstLine="0"/>
-              <w:jc w:val="center"/>
-              <w:rPr>
-                <w:rFonts w:cs="Times New Roman"/>
-                <w:szCs w:val="24"/>
-                <w:highlight w:val="yellow"/>
-              </w:rPr>
-            </w:pPr>
-            <w:r>
-              <w:rPr>
-                <w:rFonts w:cs="Times New Roman"/>
-                <w:szCs w:val="24"/>
-                <w:highlight w:val="yellow"/>
-              </w:rPr>
-              <w:t>Список ссылок на избранные мероприятия</w:t>
-            </w:r>
-          </w:p>
-        </w:tc>
-      </w:tr>
-      <w:tr>
-        <w:tc>
-          <w:tcPr>
-            <w:tcW w:w="2548" w:type="dxa"/>
-            <w:gridSpan w:val="2"/>
-            <w:tcBorders>
-              <w:bottom w:val="single" w:sz="4" w:space="0" w:color="auto"/>
-            </w:tcBorders>
-          </w:tcPr>
-          <w:p>
-            <w:pPr>
-              <w:ind w:firstLine="0"/>
-              <w:jc w:val="center"/>
-              <w:rPr>
-                <w:rFonts w:cs="Times New Roman"/>
-                <w:szCs w:val="24"/>
-                <w:highlight w:val="yellow"/>
-                <w:lang w:val="en-US"/>
-              </w:rPr>
-            </w:pPr>
-            <w:proofErr w:type="spellStart"/>
-            <w:r>
-              <w:rPr>
-                <w:rFonts w:cs="Times New Roman"/>
-                <w:szCs w:val="24"/>
-                <w:highlight w:val="yellow"/>
-                <w:lang w:val="en-US"/>
-              </w:rPr>
-              <w:t>SettingChanged</w:t>
-            </w:r>
-            <w:proofErr w:type="spellEnd"/>
-          </w:p>
-        </w:tc>
-        <w:tc>
-          <w:tcPr>
-            <w:tcW w:w="2549" w:type="dxa"/>
-            <w:gridSpan w:val="2"/>
-            <w:tcBorders>
-              <w:bottom w:val="single" w:sz="4" w:space="0" w:color="auto"/>
-            </w:tcBorders>
-          </w:tcPr>
-          <w:p>
-            <w:pPr>
-              <w:ind w:firstLine="0"/>
-              <w:jc w:val="center"/>
-              <w:rPr>
-                <w:rFonts w:cs="Times New Roman"/>
-                <w:szCs w:val="24"/>
-                <w:highlight w:val="yellow"/>
-              </w:rPr>
-            </w:pPr>
-            <w:r>
-              <w:rPr>
-                <w:rFonts w:cs="Times New Roman"/>
-                <w:szCs w:val="24"/>
-                <w:highlight w:val="yellow"/>
-                <w:lang w:val="en-US"/>
-              </w:rPr>
-              <w:t>public</w:t>
-            </w:r>
-          </w:p>
-        </w:tc>
-        <w:tc>
-          <w:tcPr>
-            <w:tcW w:w="2549" w:type="dxa"/>
-            <w:gridSpan w:val="2"/>
-            <w:tcBorders>
-              <w:bottom w:val="single" w:sz="4" w:space="0" w:color="auto"/>
-            </w:tcBorders>
-          </w:tcPr>
-          <w:p>
-            <w:pPr>
-              <w:ind w:firstLine="0"/>
-              <w:jc w:val="center"/>
-              <w:rPr>
-                <w:rFonts w:cs="Times New Roman"/>
-                <w:szCs w:val="24"/>
-                <w:highlight w:val="yellow"/>
-              </w:rPr>
-            </w:pPr>
-            <w:r>
-              <w:rPr>
-                <w:rFonts w:cs="Times New Roman"/>
-                <w:szCs w:val="24"/>
-                <w:highlight w:val="yellow"/>
-                <w:lang w:val="en-US"/>
-              </w:rPr>
-              <w:t>Action</w:t>
-            </w:r>
-          </w:p>
-        </w:tc>
-        <w:tc>
-          <w:tcPr>
-            <w:tcW w:w="2549" w:type="dxa"/>
-            <w:gridSpan w:val="2"/>
-            <w:tcBorders>
-              <w:bottom w:val="single" w:sz="4" w:space="0" w:color="auto"/>
-            </w:tcBorders>
-          </w:tcPr>
-          <w:p>
-            <w:pPr>
-              <w:ind w:firstLine="0"/>
-              <w:jc w:val="center"/>
-              <w:rPr>
-                <w:rFonts w:cs="Times New Roman"/>
-                <w:szCs w:val="24"/>
-                <w:highlight w:val="yellow"/>
-              </w:rPr>
-            </w:pPr>
-            <w:r>
-              <w:rPr>
-                <w:rFonts w:cs="Times New Roman"/>
-                <w:szCs w:val="24"/>
-                <w:highlight w:val="yellow"/>
-              </w:rPr>
-              <w:t xml:space="preserve">Событие изменения настроек. Вызывает </w:t>
-            </w:r>
-            <w:proofErr w:type="spellStart"/>
-            <w:r>
-              <w:rPr>
-                <w:rFonts w:cs="Times New Roman"/>
-                <w:szCs w:val="24"/>
-                <w:highlight w:val="yellow"/>
-                <w:lang w:val="en-US"/>
-              </w:rPr>
-              <w:t>Laod</w:t>
-            </w:r>
-            <w:proofErr w:type="spellEnd"/>
-            <w:r>
-              <w:rPr>
-                <w:rFonts w:cs="Times New Roman"/>
-                <w:szCs w:val="24"/>
-                <w:highlight w:val="yellow"/>
-              </w:rPr>
-              <w:t>().</w:t>
-            </w:r>
-          </w:p>
-        </w:tc>
-      </w:tr>
-      <w:tr>
-        <w:tc>
-          <w:tcPr>
-            <w:tcW w:w="2548" w:type="dxa"/>
-            <w:gridSpan w:val="2"/>
-            <w:tcBorders>
-              <w:right w:val="nil"/>
-            </w:tcBorders>
-            <w:shd w:val="clear" w:color="auto" w:fill="F2F2F2" w:themeFill="background1" w:themeFillShade="F2"/>
-          </w:tcPr>
-          <w:p>
-            <w:pPr>
-              <w:ind w:firstLine="0"/>
-              <w:jc w:val="center"/>
-              <w:rPr>
-                <w:rFonts w:cs="Times New Roman"/>
-                <w:b/>
-                <w:szCs w:val="24"/>
-                <w:highlight w:val="yellow"/>
-              </w:rPr>
-            </w:pPr>
-            <w:r>
-              <w:rPr>
-                <w:rFonts w:cs="Times New Roman"/>
-                <w:b/>
-                <w:szCs w:val="24"/>
-                <w:highlight w:val="yellow"/>
-              </w:rPr>
-              <w:t>Методы</w:t>
-            </w:r>
-          </w:p>
-        </w:tc>
-        <w:tc>
-          <w:tcPr>
-            <w:tcW w:w="2549" w:type="dxa"/>
-            <w:gridSpan w:val="2"/>
-            <w:tcBorders>
-              <w:left w:val="nil"/>
-              <w:right w:val="nil"/>
-            </w:tcBorders>
-            <w:shd w:val="clear" w:color="auto" w:fill="F2F2F2" w:themeFill="background1" w:themeFillShade="F2"/>
-          </w:tcPr>
-          <w:p>
-            <w:pPr>
-              <w:ind w:firstLine="0"/>
-              <w:jc w:val="center"/>
-              <w:rPr>
-                <w:rFonts w:cs="Times New Roman"/>
-                <w:szCs w:val="24"/>
-                <w:highlight w:val="yellow"/>
-              </w:rPr>
-            </w:pPr>
-          </w:p>
-        </w:tc>
-        <w:tc>
-          <w:tcPr>
-            <w:tcW w:w="2549" w:type="dxa"/>
-            <w:gridSpan w:val="2"/>
-            <w:tcBorders>
-              <w:left w:val="nil"/>
-              <w:right w:val="nil"/>
-            </w:tcBorders>
-            <w:shd w:val="clear" w:color="auto" w:fill="F2F2F2" w:themeFill="background1" w:themeFillShade="F2"/>
-          </w:tcPr>
-          <w:p>
-            <w:pPr>
-              <w:ind w:firstLine="0"/>
-              <w:jc w:val="center"/>
-              <w:rPr>
-                <w:rFonts w:cs="Times New Roman"/>
-                <w:szCs w:val="24"/>
-                <w:highlight w:val="yellow"/>
-              </w:rPr>
-            </w:pPr>
-          </w:p>
-        </w:tc>
-        <w:tc>
-          <w:tcPr>
-            <w:tcW w:w="2549" w:type="dxa"/>
-            <w:gridSpan w:val="2"/>
-            <w:tcBorders>
-              <w:left w:val="nil"/>
-            </w:tcBorders>
-            <w:shd w:val="clear" w:color="auto" w:fill="F2F2F2" w:themeFill="background1" w:themeFillShade="F2"/>
-          </w:tcPr>
-          <w:p>
-            <w:pPr>
-              <w:ind w:firstLine="0"/>
-              <w:jc w:val="center"/>
-              <w:rPr>
-                <w:rFonts w:cs="Times New Roman"/>
-                <w:szCs w:val="24"/>
-                <w:highlight w:val="yellow"/>
-              </w:rPr>
-            </w:pPr>
-          </w:p>
-        </w:tc>
-      </w:tr>
-      <w:tr>
+        <w:trPr>
+          <w:gridAfter w:val="1"/>
+          <w:wAfter w:w="4651" w:type="dxa"/>
+        </w:trPr>
         <w:tc>
           <w:tcPr>
             <w:tcW w:w="2039" w:type="dxa"/>
@@ -18879,7 +17326,7 @@
                 <w:szCs w:val="24"/>
                 <w:highlight w:val="yellow"/>
               </w:rPr>
-              <w:t>Модификатор доступа</w:t>
+              <w:t>Аргументы</w:t>
             </w:r>
           </w:p>
         </w:tc>
@@ -18905,63 +17352,98 @@
                 <w:szCs w:val="24"/>
                 <w:highlight w:val="yellow"/>
               </w:rPr>
-              <w:t>Тип</w:t>
-            </w:r>
+              <w:t>Назначение</w:t>
+            </w:r>
+          </w:p>
+        </w:tc>
+      </w:tr>
+      <w:tr>
+        <w:trPr>
+          <w:gridAfter w:val="1"/>
+          <w:wAfter w:w="4651" w:type="dxa"/>
+        </w:trPr>
+        <w:tc>
+          <w:tcPr>
+            <w:tcW w:w="2039" w:type="dxa"/>
+          </w:tcPr>
+          <w:p>
+            <w:pPr>
+              <w:ind w:firstLine="0"/>
+              <w:jc w:val="center"/>
+              <w:rPr>
+                <w:rFonts w:cs="Times New Roman"/>
+                <w:szCs w:val="24"/>
+                <w:highlight w:val="yellow"/>
+              </w:rPr>
+            </w:pPr>
+            <w:proofErr w:type="spellStart"/>
+            <w:r>
+              <w:rPr>
+                <w:rFonts w:cs="Times New Roman"/>
+                <w:szCs w:val="24"/>
+                <w:highlight w:val="yellow"/>
+              </w:rPr>
+              <w:t>AppData</w:t>
+            </w:r>
+            <w:proofErr w:type="spellEnd"/>
           </w:p>
         </w:tc>
         <w:tc>
           <w:tcPr>
             <w:tcW w:w="2039" w:type="dxa"/>
             <w:gridSpan w:val="2"/>
-            <w:shd w:val="clear" w:color="auto" w:fill="F2F2F2" w:themeFill="background1" w:themeFillShade="F2"/>
-          </w:tcPr>
-          <w:p>
-            <w:pPr>
-              <w:ind w:firstLine="0"/>
-              <w:jc w:val="center"/>
-              <w:rPr>
-                <w:rFonts w:cs="Times New Roman"/>
-                <w:szCs w:val="24"/>
-                <w:highlight w:val="yellow"/>
-              </w:rPr>
-            </w:pPr>
-            <w:r>
-              <w:rPr>
-                <w:rFonts w:cs="Times New Roman"/>
-                <w:szCs w:val="24"/>
-                <w:highlight w:val="yellow"/>
-              </w:rPr>
-              <w:t>Аргументы</w:t>
+          </w:tcPr>
+          <w:p>
+            <w:pPr>
+              <w:ind w:firstLine="0"/>
+              <w:jc w:val="center"/>
+              <w:rPr>
+                <w:rFonts w:cs="Times New Roman"/>
+                <w:szCs w:val="24"/>
+                <w:highlight w:val="yellow"/>
+              </w:rPr>
+            </w:pPr>
+            <w:r>
+              <w:rPr>
+                <w:rFonts w:cs="Times New Roman"/>
+                <w:szCs w:val="24"/>
+                <w:highlight w:val="yellow"/>
+              </w:rPr>
+              <w:t>-</w:t>
             </w:r>
           </w:p>
         </w:tc>
         <w:tc>
           <w:tcPr>
             <w:tcW w:w="2039" w:type="dxa"/>
-            <w:shd w:val="clear" w:color="auto" w:fill="F2F2F2" w:themeFill="background1" w:themeFillShade="F2"/>
-          </w:tcPr>
-          <w:p>
-            <w:pPr>
-              <w:ind w:firstLine="0"/>
-              <w:jc w:val="center"/>
-              <w:rPr>
-                <w:rFonts w:cs="Times New Roman"/>
-                <w:szCs w:val="24"/>
-                <w:highlight w:val="yellow"/>
-              </w:rPr>
-            </w:pPr>
-            <w:r>
-              <w:rPr>
-                <w:rFonts w:cs="Times New Roman"/>
-                <w:szCs w:val="24"/>
-                <w:highlight w:val="yellow"/>
-              </w:rPr>
-              <w:t>Назначение</w:t>
+            <w:gridSpan w:val="2"/>
+          </w:tcPr>
+          <w:p>
+            <w:pPr>
+              <w:ind w:firstLine="0"/>
+              <w:jc w:val="center"/>
+              <w:rPr>
+                <w:rFonts w:cs="Times New Roman"/>
+                <w:szCs w:val="24"/>
+                <w:highlight w:val="yellow"/>
+              </w:rPr>
+            </w:pPr>
+            <w:r>
+              <w:rPr>
+                <w:rFonts w:cs="Times New Roman"/>
+                <w:szCs w:val="24"/>
+                <w:highlight w:val="yellow"/>
+              </w:rPr>
+              <w:t>Выгружает данные из памяти.</w:t>
             </w:r>
           </w:p>
         </w:tc>
       </w:tr>
       <w:tr>
+        <w:trPr>
+          <w:gridAfter w:val="1"/>
+          <w:wAfter w:w="4651" w:type="dxa"/>
+        </w:trPr>
         <w:tc>
           <w:tcPr>
             <w:tcW w:w="2039" w:type="dxa"/>
@@ -18983,7 +17465,7 @@
                 <w:szCs w:val="24"/>
                 <w:highlight w:val="yellow"/>
               </w:rPr>
-              <w:t>AppData</w:t>
+              <w:t>Load</w:t>
             </w:r>
             <w:proofErr w:type="spellEnd"/>
           </w:p>
@@ -19001,17 +17483,15 @@
                 <w:rFonts w:cs="Times New Roman"/>
                 <w:szCs w:val="24"/>
                 <w:highlight w:val="yellow"/>
-                <w:lang w:val="en-US"/>
-              </w:rPr>
-            </w:pPr>
-            <w:r>
-              <w:rPr>
-                <w:rFonts w:cs="Times New Roman"/>
-                <w:szCs w:val="24"/>
-                <w:highlight w:val="yellow"/>
-                <w:lang w:val="en-US"/>
-              </w:rPr>
-              <w:t>public</w:t>
+              </w:rPr>
+            </w:pPr>
+            <w:r>
+              <w:rPr>
+                <w:rFonts w:cs="Times New Roman"/>
+                <w:szCs w:val="24"/>
+                <w:highlight w:val="yellow"/>
+              </w:rPr>
+              <w:t>-</w:t>
             </w:r>
           </w:p>
         </w:tc>
@@ -19019,188 +17499,6 @@
           <w:tcPr>
             <w:tcW w:w="2039" w:type="dxa"/>
             <w:gridSpan w:val="2"/>
-          </w:tcPr>
-          <w:p>
-            <w:pPr>
-              <w:ind w:firstLine="0"/>
-              <w:jc w:val="center"/>
-              <w:rPr>
-                <w:rFonts w:cs="Times New Roman"/>
-                <w:szCs w:val="24"/>
-                <w:highlight w:val="yellow"/>
-              </w:rPr>
-            </w:pPr>
-            <w:proofErr w:type="spellStart"/>
-            <w:r>
-              <w:rPr>
-                <w:rFonts w:cs="Times New Roman"/>
-                <w:szCs w:val="24"/>
-                <w:highlight w:val="yellow"/>
-              </w:rPr>
-              <w:t>void</w:t>
-            </w:r>
-            <w:proofErr w:type="spellEnd"/>
-          </w:p>
-        </w:tc>
-        <w:tc>
-          <w:tcPr>
-            <w:tcW w:w="2039" w:type="dxa"/>
-            <w:gridSpan w:val="2"/>
-          </w:tcPr>
-          <w:p>
-            <w:pPr>
-              <w:ind w:firstLine="0"/>
-              <w:jc w:val="center"/>
-              <w:rPr>
-                <w:rFonts w:cs="Times New Roman"/>
-                <w:szCs w:val="24"/>
-                <w:highlight w:val="yellow"/>
-              </w:rPr>
-            </w:pPr>
-            <w:r>
-              <w:rPr>
-                <w:rFonts w:cs="Times New Roman"/>
-                <w:szCs w:val="24"/>
-                <w:highlight w:val="yellow"/>
-              </w:rPr>
-              <w:t>-</w:t>
-            </w:r>
-          </w:p>
-        </w:tc>
-        <w:tc>
-          <w:tcPr>
-            <w:tcW w:w="2039" w:type="dxa"/>
-          </w:tcPr>
-          <w:p>
-            <w:pPr>
-              <w:ind w:firstLine="0"/>
-              <w:jc w:val="center"/>
-              <w:rPr>
-                <w:rFonts w:cs="Times New Roman"/>
-                <w:szCs w:val="24"/>
-                <w:highlight w:val="yellow"/>
-              </w:rPr>
-            </w:pPr>
-            <w:r>
-              <w:rPr>
-                <w:rFonts w:cs="Times New Roman"/>
-                <w:szCs w:val="24"/>
-                <w:highlight w:val="yellow"/>
-              </w:rPr>
-              <w:t>Выгружает данные из памяти.</w:t>
-            </w:r>
-          </w:p>
-        </w:tc>
-      </w:tr>
-      <w:tr>
-        <w:tc>
-          <w:tcPr>
-            <w:tcW w:w="2039" w:type="dxa"/>
-          </w:tcPr>
-          <w:p>
-            <w:pPr>
-              <w:ind w:firstLine="0"/>
-              <w:jc w:val="center"/>
-              <w:rPr>
-                <w:rFonts w:cs="Times New Roman"/>
-                <w:szCs w:val="24"/>
-                <w:highlight w:val="yellow"/>
-              </w:rPr>
-            </w:pPr>
-            <w:proofErr w:type="spellStart"/>
-            <w:r>
-              <w:rPr>
-                <w:rFonts w:cs="Times New Roman"/>
-                <w:szCs w:val="24"/>
-                <w:highlight w:val="yellow"/>
-              </w:rPr>
-              <w:t>Load</w:t>
-            </w:r>
-            <w:proofErr w:type="spellEnd"/>
-          </w:p>
-        </w:tc>
-        <w:tc>
-          <w:tcPr>
-            <w:tcW w:w="2039" w:type="dxa"/>
-            <w:gridSpan w:val="2"/>
-          </w:tcPr>
-          <w:p>
-            <w:pPr>
-              <w:ind w:firstLine="0"/>
-              <w:jc w:val="center"/>
-              <w:rPr>
-                <w:rFonts w:cs="Times New Roman"/>
-                <w:szCs w:val="24"/>
-                <w:highlight w:val="yellow"/>
-                <w:lang w:val="en-US"/>
-              </w:rPr>
-            </w:pPr>
-            <w:r>
-              <w:rPr>
-                <w:rFonts w:cs="Times New Roman"/>
-                <w:szCs w:val="24"/>
-                <w:highlight w:val="yellow"/>
-                <w:lang w:val="en-US"/>
-              </w:rPr>
-              <w:t>public</w:t>
-            </w:r>
-          </w:p>
-        </w:tc>
-        <w:tc>
-          <w:tcPr>
-            <w:tcW w:w="2039" w:type="dxa"/>
-            <w:gridSpan w:val="2"/>
-          </w:tcPr>
-          <w:p>
-            <w:pPr>
-              <w:ind w:firstLine="0"/>
-              <w:jc w:val="center"/>
-              <w:rPr>
-                <w:rFonts w:cs="Times New Roman"/>
-                <w:szCs w:val="24"/>
-                <w:highlight w:val="yellow"/>
-              </w:rPr>
-            </w:pPr>
-            <w:proofErr w:type="spellStart"/>
-            <w:r>
-              <w:rPr>
-                <w:rFonts w:cs="Times New Roman"/>
-                <w:szCs w:val="24"/>
-                <w:highlight w:val="yellow"/>
-              </w:rPr>
-              <w:t>void</w:t>
-            </w:r>
-            <w:proofErr w:type="spellEnd"/>
-          </w:p>
-        </w:tc>
-        <w:tc>
-          <w:tcPr>
-            <w:tcW w:w="2039" w:type="dxa"/>
-            <w:gridSpan w:val="2"/>
-          </w:tcPr>
-          <w:p>
-            <w:pPr>
-              <w:ind w:firstLine="0"/>
-              <w:jc w:val="center"/>
-              <w:rPr>
-                <w:rFonts w:cs="Times New Roman"/>
-                <w:szCs w:val="24"/>
-                <w:highlight w:val="yellow"/>
-              </w:rPr>
-            </w:pPr>
-            <w:r>
-              <w:rPr>
-                <w:rFonts w:cs="Times New Roman"/>
-                <w:szCs w:val="24"/>
-                <w:highlight w:val="yellow"/>
-              </w:rPr>
-              <w:t>-</w:t>
-            </w:r>
-          </w:p>
-        </w:tc>
-        <w:tc>
-          <w:tcPr>
-            <w:tcW w:w="2039" w:type="dxa"/>
           </w:tcPr>
           <w:p>
             <w:pPr>
@@ -19269,7 +17567,6 @@
           <w:szCs w:val="24"/>
           <w:highlight w:val="yellow"/>
         </w:rPr>
-        <w:lastRenderedPageBreak/>
         <w:t xml:space="preserve">Описание полей, методов и свойств класса </w:t>
       </w:r>
       <w:proofErr w:type="spellStart"/>
@@ -20801,6 +19098,7 @@
                 <w:szCs w:val="24"/>
                 <w:highlight w:val="yellow"/>
               </w:rPr>
+              <w:lastRenderedPageBreak/>
               <w:t>Extra</w:t>
             </w:r>
             <w:proofErr w:type="spellEnd"/>
@@ -21726,16 +20024,7 @@
                 <w:szCs w:val="24"/>
                 <w:highlight w:val="yellow"/>
               </w:rPr>
-              <w:t xml:space="preserve">Должен ли отображаться </w:t>
-            </w:r>
-            <w:r>
-              <w:rPr>
-                <w:rFonts w:cs="Times New Roman"/>
-                <w:szCs w:val="24"/>
-                <w:highlight w:val="yellow"/>
-              </w:rPr>
-              <w:lastRenderedPageBreak/>
-              <w:t>заголовок мероприятия</w:t>
+              <w:t>Должен ли отображаться заголовок мероприятия</w:t>
             </w:r>
           </w:p>
         </w:tc>
@@ -21766,7 +20055,6 @@
                 <w:szCs w:val="24"/>
                 <w:highlight w:val="yellow"/>
               </w:rPr>
-              <w:lastRenderedPageBreak/>
               <w:t>Clickable</w:t>
             </w:r>
             <w:proofErr w:type="spellEnd"/>
@@ -22884,6 +21172,7 @@
                 <w:szCs w:val="24"/>
                 <w:highlight w:val="yellow"/>
               </w:rPr>
+              <w:lastRenderedPageBreak/>
               <w:t>Методы</w:t>
             </w:r>
           </w:p>
@@ -24313,7 +22602,6 @@
                 <w:szCs w:val="24"/>
                 <w:highlight w:val="yellow"/>
               </w:rPr>
-              <w:lastRenderedPageBreak/>
               <w:t>LoadItemsCommand1</w:t>
             </w:r>
           </w:p>
@@ -25893,6 +24181,7 @@
                 <w:szCs w:val="24"/>
                 <w:highlight w:val="yellow"/>
               </w:rPr>
+              <w:lastRenderedPageBreak/>
               <w:t>Имя</w:t>
             </w:r>
           </w:p>
@@ -27225,7 +25514,6 @@
                 <w:szCs w:val="24"/>
                 <w:highlight w:val="yellow"/>
               </w:rPr>
-              <w:lastRenderedPageBreak/>
               <w:t>Имя</w:t>
             </w:r>
           </w:p>
@@ -28853,6 +27141,7 @@
                 <w:szCs w:val="24"/>
                 <w:highlight w:val="yellow"/>
               </w:rPr>
+              <w:lastRenderedPageBreak/>
               <w:t>Имя</w:t>
             </w:r>
           </w:p>
@@ -30643,7 +28932,6 @@
                 <w:szCs w:val="24"/>
                 <w:highlight w:val="yellow"/>
               </w:rPr>
-              <w:lastRenderedPageBreak/>
               <w:t>Имя</w:t>
             </w:r>
           </w:p>
@@ -32270,6 +30558,7 @@
                 <w:szCs w:val="24"/>
                 <w:highlight w:val="yellow"/>
               </w:rPr>
+              <w:lastRenderedPageBreak/>
               <w:t>MainPage</w:t>
             </w:r>
             <w:proofErr w:type="spellEnd"/>
@@ -34264,7 +32553,6 @@
                 <w:szCs w:val="24"/>
                 <w:highlight w:val="yellow"/>
               </w:rPr>
-              <w:lastRenderedPageBreak/>
               <w:t>OnStart</w:t>
             </w:r>
             <w:proofErr w:type="spellEnd"/>
@@ -39407,7 +37695,6 @@
         <w:docPartUnique/>
       </w:docPartObj>
     </w:sdtPr>
-    <w:sdtEndPr/>
     <w:sdtContent>
       <w:p>
         <w:pPr>
@@ -39441,7 +37728,7 @@
             <w:b/>
             <w:noProof/>
           </w:rPr>
-          <w:t>20</w:t>
+          <w:t>23</w:t>
         </w:r>
         <w:r>
           <w:rPr>
@@ -39501,7 +37788,6 @@
         <w:docPartUnique/>
       </w:docPartObj>
     </w:sdtPr>
-    <w:sdtEndPr/>
     <w:sdtContent>
       <w:p>
         <w:pPr>
@@ -41178,7 +39464,7 @@
 </file>
 
 <file path=customXml/itemProps1.xml><?xml version="1.0" encoding="utf-8"?>
-<ds:datastoreItem xmlns:ds="http://schemas.openxmlformats.org/officeDocument/2006/customXml" ds:itemID="{4207F914-53E0-4D5C-A764-679FC41C76D9}">
+<ds:datastoreItem xmlns:ds="http://schemas.openxmlformats.org/officeDocument/2006/customXml" ds:itemID="{402C5795-582B-4515-B06D-F6B929799612}">
   <ds:schemaRefs>
     <ds:schemaRef ds:uri="http://schemas.openxmlformats.org/officeDocument/2006/bibliography"/>
   </ds:schemaRefs>

--- a/Documentation/Пояснительная записка.docx
+++ b/Documentation/Пояснительная записка.docx
@@ -1922,8 +1922,6 @@
               </w:rPr>
               <w:t>17</w:t>
             </w:r>
-            <w:bookmarkStart w:id="1" w:name="_GoBack"/>
-            <w:bookmarkEnd w:id="1"/>
           </w:p>
           <w:p>
             <w:pPr>
@@ -2345,18 +2343,15 @@
         <w:t>В данном программном документе приведена по</w:t>
       </w:r>
       <w:r>
-        <w:t xml:space="preserve">яснительная записка к </w:t>
-      </w:r>
-      <w:proofErr w:type="spellStart"/>
-      <w:r>
-        <w:t>программе</w:t>
-      </w:r>
-      <w:r>
-        <w:t>для</w:t>
-      </w:r>
-      <w:proofErr w:type="spellEnd"/>
-      <w:r>
-        <w:t xml:space="preserve"> обнаружения облаков на спутниковых снимках.</w:t>
+        <w:t>яснительная записка к программе</w:t>
+      </w:r>
+      <w:r>
+        <w:t xml:space="preserve"> </w:t>
+      </w:r>
+      <w:bookmarkStart w:id="1" w:name="_GoBack"/>
+      <w:bookmarkEnd w:id="1"/>
+      <w:r>
+        <w:t>для обнаружения облаков на спутниковых снимках.</w:t>
       </w:r>
     </w:p>
     <w:p>
@@ -2546,6 +2541,9 @@
               <w:numId w:val="0"/>
             </w:numPr>
             <w:jc w:val="center"/>
+            <w:rPr>
+              <w:lang w:val="en-US"/>
+            </w:rPr>
           </w:pPr>
           <w:r>
             <w:t>ОГЛАВЛЕНИЕ</w:t>
@@ -2841,19 +2839,7 @@
               <w:rPr>
                 <w:rStyle w:val="af2"/>
               </w:rPr>
-              <w:t>ТЕХНИЧЕСКИЕ ХАРАКТЕРИСТИ</w:t>
-            </w:r>
-            <w:r>
-              <w:rPr>
-                <w:rStyle w:val="af2"/>
-              </w:rPr>
-              <w:t>К</w:t>
-            </w:r>
-            <w:r>
-              <w:rPr>
-                <w:rStyle w:val="af2"/>
-              </w:rPr>
-              <w:t>И</w:t>
+              <w:t>ТЕХНИЧЕСКИЕ ХАРАКТЕРИСТИКИ</w:t>
             </w:r>
             <w:r>
               <w:rPr>
@@ -13868,21 +13854,19 @@
         <w:rPr>
           <w:rFonts w:cs="Times New Roman"/>
         </w:rPr>
-        <w:t xml:space="preserve">компьютер с операционной системой, подключенной к сети </w:t>
-      </w:r>
-      <w:proofErr w:type="spellStart"/>
+        <w:t>компьютер с операционной сист</w:t>
+      </w:r>
       <w:r>
         <w:rPr>
           <w:rFonts w:cs="Times New Roman"/>
         </w:rPr>
-        <w:t>интеренет</w:t>
-      </w:r>
-      <w:proofErr w:type="spellEnd"/>
+        <w:t>емой, подключенной к сети интер</w:t>
+      </w:r>
       <w:r>
         <w:rPr>
           <w:rFonts w:cs="Times New Roman"/>
         </w:rPr>
-        <w:t>.</w:t>
+        <w:t>нет.</w:t>
       </w:r>
     </w:p>
     <w:p>
@@ -21527,7 +21511,6 @@
         <w:docPartUnique/>
       </w:docPartObj>
     </w:sdtPr>
-    <w:sdtEndPr/>
     <w:sdtContent>
       <w:p>
         <w:pPr>
@@ -21621,7 +21604,6 @@
         <w:docPartUnique/>
       </w:docPartObj>
     </w:sdtPr>
-    <w:sdtEndPr/>
     <w:sdtContent>
       <w:p>
         <w:pPr>
@@ -23299,7 +23281,7 @@
 </file>
 
 <file path=customXml/itemProps1.xml><?xml version="1.0" encoding="utf-8"?>
-<ds:datastoreItem xmlns:ds="http://schemas.openxmlformats.org/officeDocument/2006/customXml" ds:itemID="{15E101B4-660B-4015-9491-71A87B7F811D}">
+<ds:datastoreItem xmlns:ds="http://schemas.openxmlformats.org/officeDocument/2006/customXml" ds:itemID="{C3EE9763-F7DE-42A1-AD37-10A6B60A0323}">
   <ds:schemaRefs>
     <ds:schemaRef ds:uri="http://schemas.openxmlformats.org/officeDocument/2006/bibliography"/>
   </ds:schemaRefs>
